--- a/fish-or-plastic-classificator/Rapport/MLPC Report.docx
+++ b/fish-or-plastic-classificator/Rapport/MLPC Report.docx
@@ -737,19 +737,7 @@
       </w:r>
       <w:proofErr w:type="spellEnd"/>
       <w:r>
-        <w:t xml:space="preserve"> took care of labeling each image with the name of the folder where the image is located. To check the </w:t>
-      </w:r>
-      <w:r>
-        <w:t>classes,</w:t>
-      </w:r>
-      <w:r>
-        <w:t xml:space="preserve"> we used the </w:t>
-      </w:r>
-      <w:r>
-        <w:t>function:</w:t>
-      </w:r>
-      <w:r>
-        <w:t xml:space="preserve"> </w:t>
+        <w:t xml:space="preserve"> took care of labeling each image with the name of the folder where the image is located. To check the classes, we used the function: </w:t>
       </w:r>
     </w:p>
     <w:p>
@@ -863,10 +851,7 @@
       </w:r>
       <w:proofErr w:type="spellEnd"/>
       <w:r>
-        <w:t>)</w:t>
-      </w:r>
-      <w:r>
-        <w:t>.</w:t>
+        <w:t>).</w:t>
       </w:r>
       <w:proofErr w:type="spellStart"/>
       <w:r>
@@ -1289,55 +1274,7 @@
     </w:p>
     <w:p>
       <w:r>
-        <w:t>We verif</w:t>
-      </w:r>
-      <w:r>
-        <w:t>ied</w:t>
-      </w:r>
-      <w:r>
-        <w:t xml:space="preserve"> if we </w:t>
-      </w:r>
-      <w:r>
-        <w:t>had</w:t>
-      </w:r>
-      <w:r>
-        <w:t xml:space="preserve"> the correct path</w:t>
-      </w:r>
-      <w:r>
-        <w:t xml:space="preserve"> </w:t>
-      </w:r>
-      <w:r>
-        <w:t>then we define</w:t>
-      </w:r>
-      <w:r>
-        <w:t>d</w:t>
-      </w:r>
-      <w:r>
-        <w:t xml:space="preserve"> directories for plastic and </w:t>
-      </w:r>
-      <w:r>
-        <w:t xml:space="preserve">fish </w:t>
-      </w:r>
-      <w:r>
-        <w:t>folders</w:t>
-      </w:r>
-      <w:r>
-        <w:t xml:space="preserve">. </w:t>
-      </w:r>
-      <w:r>
-        <w:t xml:space="preserve">After, we </w:t>
-      </w:r>
-      <w:r>
-        <w:t>saw</w:t>
-      </w:r>
-      <w:r>
-        <w:t xml:space="preserve"> what the filenames look like in the `plastic` and `fishes` training directories</w:t>
-      </w:r>
-      <w:r>
-        <w:t xml:space="preserve">. </w:t>
-      </w:r>
-      <w:r>
-        <w:t xml:space="preserve">And also find out the total number of plastic and </w:t>
+        <w:t xml:space="preserve">We verified if we had the correct path then we defined directories for plastic and fish folders. After, we saw what the filenames look like in the `plastic` and `fishes` training directories. And also find out the total number of plastic and </w:t>
       </w:r>
       <w:proofErr w:type="gramStart"/>
       <w:r>
@@ -1345,10 +1282,7 @@
       </w:r>
       <w:proofErr w:type="gramEnd"/>
       <w:r>
-        <w:t xml:space="preserve"> images in the directories</w:t>
-      </w:r>
-      <w:r>
-        <w:t>.</w:t>
+        <w:t xml:space="preserve"> images in the directories.</w:t>
       </w:r>
     </w:p>
     <w:p>
@@ -1452,19 +1386,732 @@
           <w:color w:val="D4D4D4"/>
           <w:sz w:val="21"/>
           <w:szCs w:val="21"/>
+          <w:lang w:eastAsia="fr-FR"/>
+        </w:rPr>
+      </w:pPr>
+      <w:r>
+        <w:rPr>
+          <w:rFonts w:ascii="Consolas" w:eastAsia="Times New Roman" w:hAnsi="Consolas" w:cs="Times New Roman"/>
+          <w:color w:val="D4D4D4"/>
+          <w:sz w:val="21"/>
+          <w:szCs w:val="21"/>
+          <w:lang w:eastAsia="fr-FR"/>
+        </w:rPr>
+        <w:t>   </w:t>
+      </w:r>
+      <w:r>
+        <w:rPr>
+          <w:rFonts w:ascii="Consolas" w:eastAsia="Times New Roman" w:hAnsi="Consolas" w:cs="Times New Roman"/>
+          <w:color w:val="CE9178"/>
+          <w:sz w:val="21"/>
+          <w:szCs w:val="21"/>
+          <w:lang w:eastAsia="fr-FR"/>
+        </w:rPr>
+        <w:t>"</w:t>
+      </w:r>
+      <w:proofErr w:type="gramStart"/>
+      <w:r>
+        <w:rPr>
+          <w:rFonts w:ascii="Consolas" w:eastAsia="Times New Roman" w:hAnsi="Consolas" w:cs="Times New Roman"/>
+          <w:color w:val="CE9178"/>
+          <w:sz w:val="21"/>
+          <w:szCs w:val="21"/>
+          <w:lang w:eastAsia="fr-FR"/>
+        </w:rPr>
+        <w:t>fish</w:t>
+      </w:r>
+      <w:proofErr w:type="gramEnd"/>
+      <w:r>
+        <w:rPr>
+          <w:rFonts w:ascii="Consolas" w:eastAsia="Times New Roman" w:hAnsi="Consolas" w:cs="Times New Roman"/>
+          <w:color w:val="CE9178"/>
+          <w:sz w:val="21"/>
+          <w:szCs w:val="21"/>
+          <w:lang w:eastAsia="fr-FR"/>
+        </w:rPr>
+        <w:t>-or-plastic"</w:t>
+      </w:r>
+    </w:p>
+    <w:p>
+      <w:pPr>
+        <w:shd w:val="clear" w:color="auto" w:fill="1E1E1E"/>
+        <w:spacing w:after="0" w:line="285" w:lineRule="atLeast"/>
+        <w:rPr>
+          <w:rFonts w:ascii="Consolas" w:eastAsia="Times New Roman" w:hAnsi="Consolas" w:cs="Times New Roman"/>
+          <w:color w:val="D4D4D4"/>
+          <w:sz w:val="21"/>
+          <w:szCs w:val="21"/>
+          <w:lang w:eastAsia="fr-FR"/>
+        </w:rPr>
+      </w:pPr>
+      <w:r>
+        <w:rPr>
+          <w:rFonts w:ascii="Consolas" w:eastAsia="Times New Roman" w:hAnsi="Consolas" w:cs="Times New Roman"/>
+          <w:color w:val="D4D4D4"/>
+          <w:sz w:val="21"/>
+          <w:szCs w:val="21"/>
+          <w:lang w:eastAsia="fr-FR"/>
+        </w:rPr>
+        <w:t>)</w:t>
+      </w:r>
+    </w:p>
+    <w:p/>
+    <w:p>
+      <w:pPr>
+        <w:shd w:val="clear" w:color="auto" w:fill="1E1E1E"/>
+        <w:spacing w:after="0" w:line="285" w:lineRule="atLeast"/>
+        <w:rPr>
+          <w:rFonts w:ascii="Consolas" w:eastAsia="Times New Roman" w:hAnsi="Consolas" w:cs="Times New Roman"/>
+          <w:color w:val="D4D4D4"/>
+          <w:sz w:val="21"/>
+          <w:szCs w:val="21"/>
+          <w:lang w:eastAsia="fr-FR"/>
+        </w:rPr>
+      </w:pPr>
+      <w:r>
+        <w:rPr>
+          <w:rFonts w:ascii="Consolas" w:eastAsia="Times New Roman" w:hAnsi="Consolas" w:cs="Times New Roman"/>
+          <w:color w:val="6A9955"/>
+          <w:sz w:val="21"/>
+          <w:szCs w:val="21"/>
+          <w:lang w:eastAsia="fr-FR"/>
+        </w:rPr>
+        <w:t># Directory with our training plastic pictures</w:t>
+      </w:r>
+    </w:p>
+    <w:p>
+      <w:pPr>
+        <w:shd w:val="clear" w:color="auto" w:fill="1E1E1E"/>
+        <w:spacing w:after="0" w:line="285" w:lineRule="atLeast"/>
+        <w:rPr>
+          <w:rFonts w:ascii="Consolas" w:eastAsia="Times New Roman" w:hAnsi="Consolas" w:cs="Times New Roman"/>
+          <w:color w:val="D4D4D4"/>
+          <w:sz w:val="21"/>
+          <w:szCs w:val="21"/>
+          <w:lang w:eastAsia="fr-FR"/>
+        </w:rPr>
+      </w:pPr>
+      <w:proofErr w:type="spellStart"/>
+      <w:r>
+        <w:rPr>
+          <w:rFonts w:ascii="Consolas" w:eastAsia="Times New Roman" w:hAnsi="Consolas" w:cs="Times New Roman"/>
+          <w:color w:val="D4D4D4"/>
+          <w:sz w:val="21"/>
+          <w:szCs w:val="21"/>
+          <w:lang w:eastAsia="fr-FR"/>
+        </w:rPr>
+        <w:t>train_plastic_dir</w:t>
+      </w:r>
+      <w:proofErr w:type="spellEnd"/>
+      <w:r>
+        <w:rPr>
+          <w:rFonts w:ascii="Consolas" w:eastAsia="Times New Roman" w:hAnsi="Consolas" w:cs="Times New Roman"/>
+          <w:color w:val="D4D4D4"/>
+          <w:sz w:val="21"/>
+          <w:szCs w:val="21"/>
+          <w:lang w:eastAsia="fr-FR"/>
+        </w:rPr>
+        <w:t xml:space="preserve"> = </w:t>
+      </w:r>
+      <w:proofErr w:type="spellStart"/>
+      <w:proofErr w:type="gramStart"/>
+      <w:r>
+        <w:rPr>
+          <w:rFonts w:ascii="Consolas" w:eastAsia="Times New Roman" w:hAnsi="Consolas" w:cs="Times New Roman"/>
+          <w:color w:val="D4D4D4"/>
+          <w:sz w:val="21"/>
+          <w:szCs w:val="21"/>
+          <w:lang w:eastAsia="fr-FR"/>
+        </w:rPr>
+        <w:t>os.path</w:t>
+      </w:r>
+      <w:proofErr w:type="gramEnd"/>
+      <w:r>
+        <w:rPr>
+          <w:rFonts w:ascii="Consolas" w:eastAsia="Times New Roman" w:hAnsi="Consolas" w:cs="Times New Roman"/>
+          <w:color w:val="D4D4D4"/>
+          <w:sz w:val="21"/>
+          <w:szCs w:val="21"/>
+          <w:lang w:eastAsia="fr-FR"/>
+        </w:rPr>
+        <w:t>.join</w:t>
+      </w:r>
+      <w:proofErr w:type="spellEnd"/>
+      <w:r>
+        <w:rPr>
+          <w:rFonts w:ascii="Consolas" w:eastAsia="Times New Roman" w:hAnsi="Consolas" w:cs="Times New Roman"/>
+          <w:color w:val="D4D4D4"/>
+          <w:sz w:val="21"/>
+          <w:szCs w:val="21"/>
+          <w:lang w:eastAsia="fr-FR"/>
+        </w:rPr>
+        <w:t>(</w:t>
+      </w:r>
+      <w:r>
+        <w:rPr>
+          <w:rFonts w:ascii="Consolas" w:eastAsia="Times New Roman" w:hAnsi="Consolas" w:cs="Times New Roman"/>
+          <w:color w:val="CE9178"/>
+          <w:sz w:val="21"/>
+          <w:szCs w:val="21"/>
+          <w:lang w:eastAsia="fr-FR"/>
+        </w:rPr>
+        <w:t>"fish-or-plastic/plastic"</w:t>
+      </w:r>
+      <w:r>
+        <w:rPr>
+          <w:rFonts w:ascii="Consolas" w:eastAsia="Times New Roman" w:hAnsi="Consolas" w:cs="Times New Roman"/>
+          <w:color w:val="D4D4D4"/>
+          <w:sz w:val="21"/>
+          <w:szCs w:val="21"/>
+          <w:lang w:eastAsia="fr-FR"/>
+        </w:rPr>
+        <w:t>)</w:t>
+      </w:r>
+    </w:p>
+    <w:p>
+      <w:pPr>
+        <w:shd w:val="clear" w:color="auto" w:fill="1E1E1E"/>
+        <w:spacing w:after="0" w:line="285" w:lineRule="atLeast"/>
+        <w:rPr>
+          <w:rFonts w:ascii="Consolas" w:eastAsia="Times New Roman" w:hAnsi="Consolas" w:cs="Times New Roman"/>
+          <w:color w:val="D4D4D4"/>
+          <w:sz w:val="21"/>
+          <w:szCs w:val="21"/>
+          <w:lang w:eastAsia="fr-FR"/>
+        </w:rPr>
+      </w:pPr>
+    </w:p>
+    <w:p>
+      <w:pPr>
+        <w:shd w:val="clear" w:color="auto" w:fill="1E1E1E"/>
+        <w:spacing w:after="0" w:line="285" w:lineRule="atLeast"/>
+        <w:rPr>
+          <w:rFonts w:ascii="Consolas" w:eastAsia="Times New Roman" w:hAnsi="Consolas" w:cs="Times New Roman"/>
+          <w:color w:val="D4D4D4"/>
+          <w:sz w:val="21"/>
+          <w:szCs w:val="21"/>
+          <w:lang w:eastAsia="fr-FR"/>
+        </w:rPr>
+      </w:pPr>
+      <w:r>
+        <w:rPr>
+          <w:rFonts w:ascii="Consolas" w:eastAsia="Times New Roman" w:hAnsi="Consolas" w:cs="Times New Roman"/>
+          <w:color w:val="6A9955"/>
+          <w:sz w:val="21"/>
+          <w:szCs w:val="21"/>
+          <w:lang w:eastAsia="fr-FR"/>
+        </w:rPr>
+        <w:t xml:space="preserve"># Directory with our training </w:t>
+      </w:r>
+      <w:proofErr w:type="gramStart"/>
+      <w:r>
+        <w:rPr>
+          <w:rFonts w:ascii="Consolas" w:eastAsia="Times New Roman" w:hAnsi="Consolas" w:cs="Times New Roman"/>
+          <w:color w:val="6A9955"/>
+          <w:sz w:val="21"/>
+          <w:szCs w:val="21"/>
+          <w:lang w:eastAsia="fr-FR"/>
+        </w:rPr>
+        <w:t>fishes</w:t>
+      </w:r>
+      <w:proofErr w:type="gramEnd"/>
+      <w:r>
+        <w:rPr>
+          <w:rFonts w:ascii="Consolas" w:eastAsia="Times New Roman" w:hAnsi="Consolas" w:cs="Times New Roman"/>
+          <w:color w:val="6A9955"/>
+          <w:sz w:val="21"/>
+          <w:szCs w:val="21"/>
+          <w:lang w:eastAsia="fr-FR"/>
+        </w:rPr>
+        <w:t xml:space="preserve"> pictures</w:t>
+      </w:r>
+    </w:p>
+    <w:p>
+      <w:pPr>
+        <w:shd w:val="clear" w:color="auto" w:fill="1E1E1E"/>
+        <w:spacing w:after="0" w:line="285" w:lineRule="atLeast"/>
+        <w:rPr>
+          <w:rFonts w:ascii="Consolas" w:eastAsia="Times New Roman" w:hAnsi="Consolas" w:cs="Times New Roman"/>
+          <w:color w:val="D4D4D4"/>
+          <w:sz w:val="21"/>
+          <w:szCs w:val="21"/>
+          <w:lang w:eastAsia="fr-FR"/>
+        </w:rPr>
+      </w:pPr>
+      <w:proofErr w:type="spellStart"/>
+      <w:r>
+        <w:rPr>
+          <w:rFonts w:ascii="Consolas" w:eastAsia="Times New Roman" w:hAnsi="Consolas" w:cs="Times New Roman"/>
+          <w:color w:val="D4D4D4"/>
+          <w:sz w:val="21"/>
+          <w:szCs w:val="21"/>
+          <w:lang w:eastAsia="fr-FR"/>
+        </w:rPr>
+        <w:t>train_fish_dir</w:t>
+      </w:r>
+      <w:proofErr w:type="spellEnd"/>
+      <w:r>
+        <w:rPr>
+          <w:rFonts w:ascii="Consolas" w:eastAsia="Times New Roman" w:hAnsi="Consolas" w:cs="Times New Roman"/>
+          <w:color w:val="D4D4D4"/>
+          <w:sz w:val="21"/>
+          <w:szCs w:val="21"/>
+          <w:lang w:eastAsia="fr-FR"/>
+        </w:rPr>
+        <w:t xml:space="preserve"> = </w:t>
+      </w:r>
+      <w:proofErr w:type="spellStart"/>
+      <w:proofErr w:type="gramStart"/>
+      <w:r>
+        <w:rPr>
+          <w:rFonts w:ascii="Consolas" w:eastAsia="Times New Roman" w:hAnsi="Consolas" w:cs="Times New Roman"/>
+          <w:color w:val="D4D4D4"/>
+          <w:sz w:val="21"/>
+          <w:szCs w:val="21"/>
+          <w:lang w:eastAsia="fr-FR"/>
+        </w:rPr>
+        <w:t>os.path</w:t>
+      </w:r>
+      <w:proofErr w:type="gramEnd"/>
+      <w:r>
+        <w:rPr>
+          <w:rFonts w:ascii="Consolas" w:eastAsia="Times New Roman" w:hAnsi="Consolas" w:cs="Times New Roman"/>
+          <w:color w:val="D4D4D4"/>
+          <w:sz w:val="21"/>
+          <w:szCs w:val="21"/>
+          <w:lang w:eastAsia="fr-FR"/>
+        </w:rPr>
+        <w:t>.join</w:t>
+      </w:r>
+      <w:proofErr w:type="spellEnd"/>
+      <w:r>
+        <w:rPr>
+          <w:rFonts w:ascii="Consolas" w:eastAsia="Times New Roman" w:hAnsi="Consolas" w:cs="Times New Roman"/>
+          <w:color w:val="D4D4D4"/>
+          <w:sz w:val="21"/>
+          <w:szCs w:val="21"/>
+          <w:lang w:eastAsia="fr-FR"/>
+        </w:rPr>
+        <w:t>(</w:t>
+      </w:r>
+      <w:r>
+        <w:rPr>
+          <w:rFonts w:ascii="Consolas" w:eastAsia="Times New Roman" w:hAnsi="Consolas" w:cs="Times New Roman"/>
+          <w:color w:val="CE9178"/>
+          <w:sz w:val="21"/>
+          <w:szCs w:val="21"/>
+          <w:lang w:eastAsia="fr-FR"/>
+        </w:rPr>
+        <w:t>"fish-or-plastic/fish"</w:t>
+      </w:r>
+      <w:r>
+        <w:rPr>
+          <w:rFonts w:ascii="Consolas" w:eastAsia="Times New Roman" w:hAnsi="Consolas" w:cs="Times New Roman"/>
+          <w:color w:val="D4D4D4"/>
+          <w:sz w:val="21"/>
+          <w:szCs w:val="21"/>
+          <w:lang w:eastAsia="fr-FR"/>
+        </w:rPr>
+        <w:t>)</w:t>
+      </w:r>
+    </w:p>
+    <w:p/>
+    <w:p>
+      <w:pPr>
+        <w:shd w:val="clear" w:color="auto" w:fill="1E1E1E"/>
+        <w:spacing w:after="0" w:line="285" w:lineRule="atLeast"/>
+        <w:rPr>
+          <w:rFonts w:ascii="Consolas" w:eastAsia="Times New Roman" w:hAnsi="Consolas" w:cs="Times New Roman"/>
+          <w:color w:val="D4D4D4"/>
+          <w:sz w:val="21"/>
+          <w:szCs w:val="21"/>
           <w:lang w:val="fr-FR" w:eastAsia="fr-FR"/>
         </w:rPr>
       </w:pPr>
-      <w:r>
-        <w:rPr>
-          <w:rFonts w:ascii="Consolas" w:eastAsia="Times New Roman" w:hAnsi="Consolas" w:cs="Times New Roman"/>
-          <w:color w:val="D4D4D4"/>
-          <w:sz w:val="21"/>
-          <w:szCs w:val="21"/>
-          <w:lang w:eastAsia="fr-FR"/>
-        </w:rPr>
-        <w:t>   </w:t>
-      </w:r>
+      <w:proofErr w:type="spellStart"/>
+      <w:proofErr w:type="gramStart"/>
+      <w:r>
+        <w:rPr>
+          <w:rFonts w:ascii="Consolas" w:eastAsia="Times New Roman" w:hAnsi="Consolas" w:cs="Times New Roman"/>
+          <w:color w:val="D4D4D4"/>
+          <w:sz w:val="21"/>
+          <w:szCs w:val="21"/>
+          <w:lang w:val="fr-FR" w:eastAsia="fr-FR"/>
+        </w:rPr>
+        <w:t>train</w:t>
+      </w:r>
+      <w:proofErr w:type="gramEnd"/>
+      <w:r>
+        <w:rPr>
+          <w:rFonts w:ascii="Consolas" w:eastAsia="Times New Roman" w:hAnsi="Consolas" w:cs="Times New Roman"/>
+          <w:color w:val="D4D4D4"/>
+          <w:sz w:val="21"/>
+          <w:szCs w:val="21"/>
+          <w:lang w:val="fr-FR" w:eastAsia="fr-FR"/>
+        </w:rPr>
+        <w:t>_plastic_names</w:t>
+      </w:r>
+      <w:proofErr w:type="spellEnd"/>
+      <w:r>
+        <w:rPr>
+          <w:rFonts w:ascii="Consolas" w:eastAsia="Times New Roman" w:hAnsi="Consolas" w:cs="Times New Roman"/>
+          <w:color w:val="D4D4D4"/>
+          <w:sz w:val="21"/>
+          <w:szCs w:val="21"/>
+          <w:lang w:val="fr-FR" w:eastAsia="fr-FR"/>
+        </w:rPr>
+        <w:t xml:space="preserve"> = </w:t>
+      </w:r>
+      <w:proofErr w:type="spellStart"/>
+      <w:r>
+        <w:rPr>
+          <w:rFonts w:ascii="Consolas" w:eastAsia="Times New Roman" w:hAnsi="Consolas" w:cs="Times New Roman"/>
+          <w:color w:val="D4D4D4"/>
+          <w:sz w:val="21"/>
+          <w:szCs w:val="21"/>
+          <w:lang w:val="fr-FR" w:eastAsia="fr-FR"/>
+        </w:rPr>
+        <w:t>os.listdir</w:t>
+      </w:r>
+      <w:proofErr w:type="spellEnd"/>
+      <w:r>
+        <w:rPr>
+          <w:rFonts w:ascii="Consolas" w:eastAsia="Times New Roman" w:hAnsi="Consolas" w:cs="Times New Roman"/>
+          <w:color w:val="D4D4D4"/>
+          <w:sz w:val="21"/>
+          <w:szCs w:val="21"/>
+          <w:lang w:val="fr-FR" w:eastAsia="fr-FR"/>
+        </w:rPr>
+        <w:t>(</w:t>
+      </w:r>
+      <w:proofErr w:type="spellStart"/>
+      <w:r>
+        <w:rPr>
+          <w:rFonts w:ascii="Consolas" w:eastAsia="Times New Roman" w:hAnsi="Consolas" w:cs="Times New Roman"/>
+          <w:color w:val="D4D4D4"/>
+          <w:sz w:val="21"/>
+          <w:szCs w:val="21"/>
+          <w:lang w:val="fr-FR" w:eastAsia="fr-FR"/>
+        </w:rPr>
+        <w:t>train_plastic_dir</w:t>
+      </w:r>
+      <w:proofErr w:type="spellEnd"/>
+      <w:r>
+        <w:rPr>
+          <w:rFonts w:ascii="Consolas" w:eastAsia="Times New Roman" w:hAnsi="Consolas" w:cs="Times New Roman"/>
+          <w:color w:val="D4D4D4"/>
+          <w:sz w:val="21"/>
+          <w:szCs w:val="21"/>
+          <w:lang w:val="fr-FR" w:eastAsia="fr-FR"/>
+        </w:rPr>
+        <w:t>)</w:t>
+      </w:r>
+    </w:p>
+    <w:p>
+      <w:pPr>
+        <w:shd w:val="clear" w:color="auto" w:fill="1E1E1E"/>
+        <w:spacing w:after="0" w:line="285" w:lineRule="atLeast"/>
+        <w:rPr>
+          <w:rFonts w:ascii="Consolas" w:eastAsia="Times New Roman" w:hAnsi="Consolas" w:cs="Times New Roman"/>
+          <w:color w:val="D4D4D4"/>
+          <w:sz w:val="21"/>
+          <w:szCs w:val="21"/>
+          <w:lang w:val="fr-FR" w:eastAsia="fr-FR"/>
+        </w:rPr>
+      </w:pPr>
+      <w:proofErr w:type="spellStart"/>
+      <w:proofErr w:type="gramStart"/>
+      <w:r>
+        <w:rPr>
+          <w:rFonts w:ascii="Consolas" w:eastAsia="Times New Roman" w:hAnsi="Consolas" w:cs="Times New Roman"/>
+          <w:color w:val="D4D4D4"/>
+          <w:sz w:val="21"/>
+          <w:szCs w:val="21"/>
+          <w:lang w:val="fr-FR" w:eastAsia="fr-FR"/>
+        </w:rPr>
+        <w:t>print</w:t>
+      </w:r>
+      <w:proofErr w:type="spellEnd"/>
+      <w:proofErr w:type="gramEnd"/>
+      <w:r>
+        <w:rPr>
+          <w:rFonts w:ascii="Consolas" w:eastAsia="Times New Roman" w:hAnsi="Consolas" w:cs="Times New Roman"/>
+          <w:color w:val="D4D4D4"/>
+          <w:sz w:val="21"/>
+          <w:szCs w:val="21"/>
+          <w:lang w:val="fr-FR" w:eastAsia="fr-FR"/>
+        </w:rPr>
+        <w:t>(</w:t>
+      </w:r>
+      <w:proofErr w:type="spellStart"/>
+      <w:r>
+        <w:rPr>
+          <w:rFonts w:ascii="Consolas" w:eastAsia="Times New Roman" w:hAnsi="Consolas" w:cs="Times New Roman"/>
+          <w:color w:val="D4D4D4"/>
+          <w:sz w:val="21"/>
+          <w:szCs w:val="21"/>
+          <w:lang w:val="fr-FR" w:eastAsia="fr-FR"/>
+        </w:rPr>
+        <w:t>train_plastic_names</w:t>
+      </w:r>
+      <w:proofErr w:type="spellEnd"/>
+      <w:r>
+        <w:rPr>
+          <w:rFonts w:ascii="Consolas" w:eastAsia="Times New Roman" w:hAnsi="Consolas" w:cs="Times New Roman"/>
+          <w:color w:val="D4D4D4"/>
+          <w:sz w:val="21"/>
+          <w:szCs w:val="21"/>
+          <w:lang w:val="fr-FR" w:eastAsia="fr-FR"/>
+        </w:rPr>
+        <w:t>[:</w:t>
+      </w:r>
+      <w:r>
+        <w:rPr>
+          <w:rFonts w:ascii="Consolas" w:eastAsia="Times New Roman" w:hAnsi="Consolas" w:cs="Times New Roman"/>
+          <w:color w:val="B5CEA8"/>
+          <w:sz w:val="21"/>
+          <w:szCs w:val="21"/>
+          <w:lang w:val="fr-FR" w:eastAsia="fr-FR"/>
+        </w:rPr>
+        <w:t>10</w:t>
+      </w:r>
+      <w:r>
+        <w:rPr>
+          <w:rFonts w:ascii="Consolas" w:eastAsia="Times New Roman" w:hAnsi="Consolas" w:cs="Times New Roman"/>
+          <w:color w:val="D4D4D4"/>
+          <w:sz w:val="21"/>
+          <w:szCs w:val="21"/>
+          <w:lang w:val="fr-FR" w:eastAsia="fr-FR"/>
+        </w:rPr>
+        <w:t>])</w:t>
+      </w:r>
+    </w:p>
+    <w:p>
+      <w:pPr>
+        <w:shd w:val="clear" w:color="auto" w:fill="1E1E1E"/>
+        <w:spacing w:after="0" w:line="285" w:lineRule="atLeast"/>
+        <w:rPr>
+          <w:rFonts w:ascii="Consolas" w:eastAsia="Times New Roman" w:hAnsi="Consolas" w:cs="Times New Roman"/>
+          <w:color w:val="D4D4D4"/>
+          <w:sz w:val="21"/>
+          <w:szCs w:val="21"/>
+          <w:lang w:val="fr-FR" w:eastAsia="fr-FR"/>
+        </w:rPr>
+      </w:pPr>
+    </w:p>
+    <w:p>
+      <w:pPr>
+        <w:shd w:val="clear" w:color="auto" w:fill="1E1E1E"/>
+        <w:spacing w:after="0" w:line="285" w:lineRule="atLeast"/>
+        <w:rPr>
+          <w:rFonts w:ascii="Consolas" w:eastAsia="Times New Roman" w:hAnsi="Consolas" w:cs="Times New Roman"/>
+          <w:color w:val="D4D4D4"/>
+          <w:sz w:val="21"/>
+          <w:szCs w:val="21"/>
+          <w:lang w:val="fr-FR" w:eastAsia="fr-FR"/>
+        </w:rPr>
+      </w:pPr>
+      <w:proofErr w:type="spellStart"/>
+      <w:proofErr w:type="gramStart"/>
+      <w:r>
+        <w:rPr>
+          <w:rFonts w:ascii="Consolas" w:eastAsia="Times New Roman" w:hAnsi="Consolas" w:cs="Times New Roman"/>
+          <w:color w:val="D4D4D4"/>
+          <w:sz w:val="21"/>
+          <w:szCs w:val="21"/>
+          <w:lang w:val="fr-FR" w:eastAsia="fr-FR"/>
+        </w:rPr>
+        <w:t>train</w:t>
+      </w:r>
+      <w:proofErr w:type="gramEnd"/>
+      <w:r>
+        <w:rPr>
+          <w:rFonts w:ascii="Consolas" w:eastAsia="Times New Roman" w:hAnsi="Consolas" w:cs="Times New Roman"/>
+          <w:color w:val="D4D4D4"/>
+          <w:sz w:val="21"/>
+          <w:szCs w:val="21"/>
+          <w:lang w:val="fr-FR" w:eastAsia="fr-FR"/>
+        </w:rPr>
+        <w:t>_fish_names</w:t>
+      </w:r>
+      <w:proofErr w:type="spellEnd"/>
+      <w:r>
+        <w:rPr>
+          <w:rFonts w:ascii="Consolas" w:eastAsia="Times New Roman" w:hAnsi="Consolas" w:cs="Times New Roman"/>
+          <w:color w:val="D4D4D4"/>
+          <w:sz w:val="21"/>
+          <w:szCs w:val="21"/>
+          <w:lang w:val="fr-FR" w:eastAsia="fr-FR"/>
+        </w:rPr>
+        <w:t xml:space="preserve"> = </w:t>
+      </w:r>
+      <w:proofErr w:type="spellStart"/>
+      <w:r>
+        <w:rPr>
+          <w:rFonts w:ascii="Consolas" w:eastAsia="Times New Roman" w:hAnsi="Consolas" w:cs="Times New Roman"/>
+          <w:color w:val="D4D4D4"/>
+          <w:sz w:val="21"/>
+          <w:szCs w:val="21"/>
+          <w:lang w:val="fr-FR" w:eastAsia="fr-FR"/>
+        </w:rPr>
+        <w:t>os.listdir</w:t>
+      </w:r>
+      <w:proofErr w:type="spellEnd"/>
+      <w:r>
+        <w:rPr>
+          <w:rFonts w:ascii="Consolas" w:eastAsia="Times New Roman" w:hAnsi="Consolas" w:cs="Times New Roman"/>
+          <w:color w:val="D4D4D4"/>
+          <w:sz w:val="21"/>
+          <w:szCs w:val="21"/>
+          <w:lang w:val="fr-FR" w:eastAsia="fr-FR"/>
+        </w:rPr>
+        <w:t>(</w:t>
+      </w:r>
+      <w:proofErr w:type="spellStart"/>
+      <w:r>
+        <w:rPr>
+          <w:rFonts w:ascii="Consolas" w:eastAsia="Times New Roman" w:hAnsi="Consolas" w:cs="Times New Roman"/>
+          <w:color w:val="D4D4D4"/>
+          <w:sz w:val="21"/>
+          <w:szCs w:val="21"/>
+          <w:lang w:val="fr-FR" w:eastAsia="fr-FR"/>
+        </w:rPr>
+        <w:t>train_fish_dir</w:t>
+      </w:r>
+      <w:proofErr w:type="spellEnd"/>
+      <w:r>
+        <w:rPr>
+          <w:rFonts w:ascii="Consolas" w:eastAsia="Times New Roman" w:hAnsi="Consolas" w:cs="Times New Roman"/>
+          <w:color w:val="D4D4D4"/>
+          <w:sz w:val="21"/>
+          <w:szCs w:val="21"/>
+          <w:lang w:val="fr-FR" w:eastAsia="fr-FR"/>
+        </w:rPr>
+        <w:t>)</w:t>
+      </w:r>
+    </w:p>
+    <w:p>
+      <w:pPr>
+        <w:shd w:val="clear" w:color="auto" w:fill="1E1E1E"/>
+        <w:spacing w:after="0" w:line="285" w:lineRule="atLeast"/>
+        <w:rPr>
+          <w:rFonts w:ascii="Consolas" w:eastAsia="Times New Roman" w:hAnsi="Consolas" w:cs="Times New Roman"/>
+          <w:color w:val="D4D4D4"/>
+          <w:sz w:val="21"/>
+          <w:szCs w:val="21"/>
+          <w:lang w:val="fr-FR" w:eastAsia="fr-FR"/>
+        </w:rPr>
+      </w:pPr>
+      <w:proofErr w:type="spellStart"/>
+      <w:proofErr w:type="gramStart"/>
+      <w:r>
+        <w:rPr>
+          <w:rFonts w:ascii="Consolas" w:eastAsia="Times New Roman" w:hAnsi="Consolas" w:cs="Times New Roman"/>
+          <w:color w:val="D4D4D4"/>
+          <w:sz w:val="21"/>
+          <w:szCs w:val="21"/>
+          <w:lang w:val="fr-FR" w:eastAsia="fr-FR"/>
+        </w:rPr>
+        <w:t>print</w:t>
+      </w:r>
+      <w:proofErr w:type="spellEnd"/>
+      <w:proofErr w:type="gramEnd"/>
+      <w:r>
+        <w:rPr>
+          <w:rFonts w:ascii="Consolas" w:eastAsia="Times New Roman" w:hAnsi="Consolas" w:cs="Times New Roman"/>
+          <w:color w:val="D4D4D4"/>
+          <w:sz w:val="21"/>
+          <w:szCs w:val="21"/>
+          <w:lang w:val="fr-FR" w:eastAsia="fr-FR"/>
+        </w:rPr>
+        <w:t>(</w:t>
+      </w:r>
+      <w:proofErr w:type="spellStart"/>
+      <w:r>
+        <w:rPr>
+          <w:rFonts w:ascii="Consolas" w:eastAsia="Times New Roman" w:hAnsi="Consolas" w:cs="Times New Roman"/>
+          <w:color w:val="D4D4D4"/>
+          <w:sz w:val="21"/>
+          <w:szCs w:val="21"/>
+          <w:lang w:val="fr-FR" w:eastAsia="fr-FR"/>
+        </w:rPr>
+        <w:t>train_fish_names</w:t>
+      </w:r>
+      <w:proofErr w:type="spellEnd"/>
+      <w:r>
+        <w:rPr>
+          <w:rFonts w:ascii="Consolas" w:eastAsia="Times New Roman" w:hAnsi="Consolas" w:cs="Times New Roman"/>
+          <w:color w:val="D4D4D4"/>
+          <w:sz w:val="21"/>
+          <w:szCs w:val="21"/>
+          <w:lang w:val="fr-FR" w:eastAsia="fr-FR"/>
+        </w:rPr>
+        <w:t>[:</w:t>
+      </w:r>
+      <w:r>
+        <w:rPr>
+          <w:rFonts w:ascii="Consolas" w:eastAsia="Times New Roman" w:hAnsi="Consolas" w:cs="Times New Roman"/>
+          <w:color w:val="B5CEA8"/>
+          <w:sz w:val="21"/>
+          <w:szCs w:val="21"/>
+          <w:lang w:val="fr-FR" w:eastAsia="fr-FR"/>
+        </w:rPr>
+        <w:t>10</w:t>
+      </w:r>
+      <w:r>
+        <w:rPr>
+          <w:rFonts w:ascii="Consolas" w:eastAsia="Times New Roman" w:hAnsi="Consolas" w:cs="Times New Roman"/>
+          <w:color w:val="D4D4D4"/>
+          <w:sz w:val="21"/>
+          <w:szCs w:val="21"/>
+          <w:lang w:val="fr-FR" w:eastAsia="fr-FR"/>
+        </w:rPr>
+        <w:t>])</w:t>
+      </w:r>
+    </w:p>
+    <w:p>
+      <w:pPr>
+        <w:rPr>
+          <w:lang w:val="fr-FR"/>
+        </w:rPr>
+      </w:pPr>
+    </w:p>
+    <w:p>
+      <w:pPr>
+        <w:shd w:val="clear" w:color="auto" w:fill="1E1E1E"/>
+        <w:spacing w:after="0" w:line="285" w:lineRule="atLeast"/>
+        <w:rPr>
+          <w:rFonts w:ascii="Consolas" w:eastAsia="Times New Roman" w:hAnsi="Consolas" w:cs="Times New Roman"/>
+          <w:color w:val="D4D4D4"/>
+          <w:sz w:val="21"/>
+          <w:szCs w:val="21"/>
+          <w:lang w:val="fr-FR" w:eastAsia="fr-FR"/>
+        </w:rPr>
+      </w:pPr>
+      <w:proofErr w:type="spellStart"/>
+      <w:proofErr w:type="gramStart"/>
+      <w:r>
+        <w:rPr>
+          <w:rFonts w:ascii="Consolas" w:eastAsia="Times New Roman" w:hAnsi="Consolas" w:cs="Times New Roman"/>
+          <w:color w:val="D4D4D4"/>
+          <w:sz w:val="21"/>
+          <w:szCs w:val="21"/>
+          <w:lang w:val="fr-FR" w:eastAsia="fr-FR"/>
+        </w:rPr>
+        <w:t>print</w:t>
+      </w:r>
+      <w:proofErr w:type="spellEnd"/>
+      <w:r>
+        <w:rPr>
+          <w:rFonts w:ascii="Consolas" w:eastAsia="Times New Roman" w:hAnsi="Consolas" w:cs="Times New Roman"/>
+          <w:color w:val="D4D4D4"/>
+          <w:sz w:val="21"/>
+          <w:szCs w:val="21"/>
+          <w:lang w:val="fr-FR" w:eastAsia="fr-FR"/>
+        </w:rPr>
+        <w:t>(</w:t>
+      </w:r>
+      <w:proofErr w:type="gramEnd"/>
       <w:r>
         <w:rPr>
           <w:rFonts w:ascii="Consolas" w:eastAsia="Times New Roman" w:hAnsi="Consolas" w:cs="Times New Roman"/>
@@ -1473,35 +2120,31 @@
           <w:szCs w:val="21"/>
           <w:lang w:val="fr-FR" w:eastAsia="fr-FR"/>
         </w:rPr>
-        <w:t>"</w:t>
-      </w:r>
-      <w:proofErr w:type="spellStart"/>
-      <w:r>
-        <w:rPr>
-          <w:rFonts w:ascii="Consolas" w:eastAsia="Times New Roman" w:hAnsi="Consolas" w:cs="Times New Roman"/>
-          <w:color w:val="CE9178"/>
+        <w:t>'total training plastic images:'</w:t>
+      </w:r>
+      <w:r>
+        <w:rPr>
+          <w:rFonts w:ascii="Consolas" w:eastAsia="Times New Roman" w:hAnsi="Consolas" w:cs="Times New Roman"/>
+          <w:color w:val="D4D4D4"/>
           <w:sz w:val="21"/>
           <w:szCs w:val="21"/>
           <w:lang w:val="fr-FR" w:eastAsia="fr-FR"/>
         </w:rPr>
-        <w:t>fish</w:t>
-      </w:r>
-      <w:proofErr w:type="spellEnd"/>
-      <w:r>
-        <w:rPr>
-          <w:rFonts w:ascii="Consolas" w:eastAsia="Times New Roman" w:hAnsi="Consolas" w:cs="Times New Roman"/>
-          <w:color w:val="CE9178"/>
+        <w:t xml:space="preserve">, </w:t>
+      </w:r>
+      <w:proofErr w:type="spellStart"/>
+      <w:r>
+        <w:rPr>
+          <w:rFonts w:ascii="Consolas" w:eastAsia="Times New Roman" w:hAnsi="Consolas" w:cs="Times New Roman"/>
+          <w:color w:val="D4D4D4"/>
           <w:sz w:val="21"/>
           <w:szCs w:val="21"/>
           <w:lang w:val="fr-FR" w:eastAsia="fr-FR"/>
         </w:rPr>
-        <w:t>-or-plastic"</w:t>
-      </w:r>
-    </w:p>
-    <w:p>
-      <w:pPr>
-        <w:shd w:val="clear" w:color="auto" w:fill="1E1E1E"/>
-        <w:spacing w:after="0" w:line="285" w:lineRule="atLeast"/>
+        <w:t>len</w:t>
+      </w:r>
+      <w:proofErr w:type="spellEnd"/>
+      <w:r>
         <w:rPr>
           <w:rFonts w:ascii="Consolas" w:eastAsia="Times New Roman" w:hAnsi="Consolas" w:cs="Times New Roman"/>
           <w:color w:val="D4D4D4"/>
@@ -1509,7 +2152,9 @@
           <w:szCs w:val="21"/>
           <w:lang w:val="fr-FR" w:eastAsia="fr-FR"/>
         </w:rPr>
-      </w:pPr>
+        <w:t>(</w:t>
+      </w:r>
+      <w:proofErr w:type="spellStart"/>
       <w:r>
         <w:rPr>
           <w:rFonts w:ascii="Consolas" w:eastAsia="Times New Roman" w:hAnsi="Consolas" w:cs="Times New Roman"/>
@@ -1518,53 +2163,27 @@
           <w:szCs w:val="21"/>
           <w:lang w:val="fr-FR" w:eastAsia="fr-FR"/>
         </w:rPr>
-        <w:t>)</w:t>
-      </w:r>
-    </w:p>
-    <w:p/>
-    <w:p>
-      <w:pPr>
-        <w:shd w:val="clear" w:color="auto" w:fill="1E1E1E"/>
-        <w:spacing w:after="0" w:line="285" w:lineRule="atLeast"/>
-        <w:rPr>
-          <w:rFonts w:ascii="Consolas" w:eastAsia="Times New Roman" w:hAnsi="Consolas" w:cs="Times New Roman"/>
-          <w:color w:val="D4D4D4"/>
-          <w:sz w:val="21"/>
-          <w:szCs w:val="21"/>
-          <w:lang w:eastAsia="fr-FR"/>
-        </w:rPr>
-      </w:pPr>
-      <w:r>
-        <w:rPr>
-          <w:rFonts w:ascii="Consolas" w:eastAsia="Times New Roman" w:hAnsi="Consolas" w:cs="Times New Roman"/>
-          <w:color w:val="6A9955"/>
-          <w:sz w:val="21"/>
-          <w:szCs w:val="21"/>
-          <w:lang w:eastAsia="fr-FR"/>
-        </w:rPr>
-        <w:t># Directory with our training plastic pictures</w:t>
-      </w:r>
-    </w:p>
-    <w:p>
-      <w:pPr>
-        <w:shd w:val="clear" w:color="auto" w:fill="1E1E1E"/>
-        <w:spacing w:after="0" w:line="285" w:lineRule="atLeast"/>
-        <w:rPr>
-          <w:rFonts w:ascii="Consolas" w:eastAsia="Times New Roman" w:hAnsi="Consolas" w:cs="Times New Roman"/>
-          <w:color w:val="D4D4D4"/>
-          <w:sz w:val="21"/>
-          <w:szCs w:val="21"/>
-          <w:lang w:eastAsia="fr-FR"/>
-        </w:rPr>
-      </w:pPr>
-      <w:proofErr w:type="spellStart"/>
-      <w:r>
-        <w:rPr>
-          <w:rFonts w:ascii="Consolas" w:eastAsia="Times New Roman" w:hAnsi="Consolas" w:cs="Times New Roman"/>
-          <w:color w:val="D4D4D4"/>
-          <w:sz w:val="21"/>
-          <w:szCs w:val="21"/>
-          <w:lang w:eastAsia="fr-FR"/>
+        <w:t>os.listdir</w:t>
+      </w:r>
+      <w:proofErr w:type="spellEnd"/>
+      <w:r>
+        <w:rPr>
+          <w:rFonts w:ascii="Consolas" w:eastAsia="Times New Roman" w:hAnsi="Consolas" w:cs="Times New Roman"/>
+          <w:color w:val="D4D4D4"/>
+          <w:sz w:val="21"/>
+          <w:szCs w:val="21"/>
+          <w:lang w:val="fr-FR" w:eastAsia="fr-FR"/>
+        </w:rPr>
+        <w:t>(</w:t>
+      </w:r>
+      <w:proofErr w:type="spellStart"/>
+      <w:r>
+        <w:rPr>
+          <w:rFonts w:ascii="Consolas" w:eastAsia="Times New Roman" w:hAnsi="Consolas" w:cs="Times New Roman"/>
+          <w:color w:val="D4D4D4"/>
+          <w:sz w:val="21"/>
+          <w:szCs w:val="21"/>
+          <w:lang w:val="fr-FR" w:eastAsia="fr-FR"/>
         </w:rPr>
         <w:t>train_plastic_dir</w:t>
       </w:r>
@@ -1575,674 +2194,7 @@
           <w:color w:val="D4D4D4"/>
           <w:sz w:val="21"/>
           <w:szCs w:val="21"/>
-          <w:lang w:eastAsia="fr-FR"/>
-        </w:rPr>
-        <w:t xml:space="preserve"> = </w:t>
-      </w:r>
-      <w:proofErr w:type="spellStart"/>
-      <w:proofErr w:type="gramStart"/>
-      <w:r>
-        <w:rPr>
-          <w:rFonts w:ascii="Consolas" w:eastAsia="Times New Roman" w:hAnsi="Consolas" w:cs="Times New Roman"/>
-          <w:color w:val="D4D4D4"/>
-          <w:sz w:val="21"/>
-          <w:szCs w:val="21"/>
-          <w:lang w:eastAsia="fr-FR"/>
-        </w:rPr>
-        <w:t>os.path</w:t>
-      </w:r>
-      <w:proofErr w:type="gramEnd"/>
-      <w:r>
-        <w:rPr>
-          <w:rFonts w:ascii="Consolas" w:eastAsia="Times New Roman" w:hAnsi="Consolas" w:cs="Times New Roman"/>
-          <w:color w:val="D4D4D4"/>
-          <w:sz w:val="21"/>
-          <w:szCs w:val="21"/>
-          <w:lang w:eastAsia="fr-FR"/>
-        </w:rPr>
-        <w:t>.join</w:t>
-      </w:r>
-      <w:proofErr w:type="spellEnd"/>
-      <w:r>
-        <w:rPr>
-          <w:rFonts w:ascii="Consolas" w:eastAsia="Times New Roman" w:hAnsi="Consolas" w:cs="Times New Roman"/>
-          <w:color w:val="D4D4D4"/>
-          <w:sz w:val="21"/>
-          <w:szCs w:val="21"/>
-          <w:lang w:eastAsia="fr-FR"/>
-        </w:rPr>
-        <w:t>(</w:t>
-      </w:r>
-      <w:r>
-        <w:rPr>
-          <w:rFonts w:ascii="Consolas" w:eastAsia="Times New Roman" w:hAnsi="Consolas" w:cs="Times New Roman"/>
-          <w:color w:val="CE9178"/>
-          <w:sz w:val="21"/>
-          <w:szCs w:val="21"/>
-          <w:lang w:eastAsia="fr-FR"/>
-        </w:rPr>
-        <w:t>"fish-or-plastic/plastic"</w:t>
-      </w:r>
-      <w:r>
-        <w:rPr>
-          <w:rFonts w:ascii="Consolas" w:eastAsia="Times New Roman" w:hAnsi="Consolas" w:cs="Times New Roman"/>
-          <w:color w:val="D4D4D4"/>
-          <w:sz w:val="21"/>
-          <w:szCs w:val="21"/>
-          <w:lang w:eastAsia="fr-FR"/>
-        </w:rPr>
-        <w:t>)</w:t>
-      </w:r>
-    </w:p>
-    <w:p>
-      <w:pPr>
-        <w:shd w:val="clear" w:color="auto" w:fill="1E1E1E"/>
-        <w:spacing w:after="0" w:line="285" w:lineRule="atLeast"/>
-        <w:rPr>
-          <w:rFonts w:ascii="Consolas" w:eastAsia="Times New Roman" w:hAnsi="Consolas" w:cs="Times New Roman"/>
-          <w:color w:val="D4D4D4"/>
-          <w:sz w:val="21"/>
-          <w:szCs w:val="21"/>
-          <w:lang w:eastAsia="fr-FR"/>
-        </w:rPr>
-      </w:pPr>
-    </w:p>
-    <w:p>
-      <w:pPr>
-        <w:shd w:val="clear" w:color="auto" w:fill="1E1E1E"/>
-        <w:spacing w:after="0" w:line="285" w:lineRule="atLeast"/>
-        <w:rPr>
-          <w:rFonts w:ascii="Consolas" w:eastAsia="Times New Roman" w:hAnsi="Consolas" w:cs="Times New Roman"/>
-          <w:color w:val="D4D4D4"/>
-          <w:sz w:val="21"/>
-          <w:szCs w:val="21"/>
-          <w:lang w:eastAsia="fr-FR"/>
-        </w:rPr>
-      </w:pPr>
-      <w:r>
-        <w:rPr>
-          <w:rFonts w:ascii="Consolas" w:eastAsia="Times New Roman" w:hAnsi="Consolas" w:cs="Times New Roman"/>
-          <w:color w:val="6A9955"/>
-          <w:sz w:val="21"/>
-          <w:szCs w:val="21"/>
-          <w:lang w:eastAsia="fr-FR"/>
-        </w:rPr>
-        <w:t xml:space="preserve"># Directory with our training </w:t>
-      </w:r>
-      <w:proofErr w:type="gramStart"/>
-      <w:r>
-        <w:rPr>
-          <w:rFonts w:ascii="Consolas" w:eastAsia="Times New Roman" w:hAnsi="Consolas" w:cs="Times New Roman"/>
-          <w:color w:val="6A9955"/>
-          <w:sz w:val="21"/>
-          <w:szCs w:val="21"/>
-          <w:lang w:eastAsia="fr-FR"/>
-        </w:rPr>
-        <w:t>fishes</w:t>
-      </w:r>
-      <w:proofErr w:type="gramEnd"/>
-      <w:r>
-        <w:rPr>
-          <w:rFonts w:ascii="Consolas" w:eastAsia="Times New Roman" w:hAnsi="Consolas" w:cs="Times New Roman"/>
-          <w:color w:val="6A9955"/>
-          <w:sz w:val="21"/>
-          <w:szCs w:val="21"/>
-          <w:lang w:eastAsia="fr-FR"/>
-        </w:rPr>
-        <w:t xml:space="preserve"> pictures</w:t>
-      </w:r>
-    </w:p>
-    <w:p>
-      <w:pPr>
-        <w:shd w:val="clear" w:color="auto" w:fill="1E1E1E"/>
-        <w:spacing w:after="0" w:line="285" w:lineRule="atLeast"/>
-        <w:rPr>
-          <w:rFonts w:ascii="Consolas" w:eastAsia="Times New Roman" w:hAnsi="Consolas" w:cs="Times New Roman"/>
-          <w:color w:val="D4D4D4"/>
-          <w:sz w:val="21"/>
-          <w:szCs w:val="21"/>
-          <w:lang w:eastAsia="fr-FR"/>
-        </w:rPr>
-      </w:pPr>
-      <w:proofErr w:type="spellStart"/>
-      <w:r>
-        <w:rPr>
-          <w:rFonts w:ascii="Consolas" w:eastAsia="Times New Roman" w:hAnsi="Consolas" w:cs="Times New Roman"/>
-          <w:color w:val="D4D4D4"/>
-          <w:sz w:val="21"/>
-          <w:szCs w:val="21"/>
-          <w:lang w:eastAsia="fr-FR"/>
-        </w:rPr>
-        <w:t>train_fish_dir</w:t>
-      </w:r>
-      <w:proofErr w:type="spellEnd"/>
-      <w:r>
-        <w:rPr>
-          <w:rFonts w:ascii="Consolas" w:eastAsia="Times New Roman" w:hAnsi="Consolas" w:cs="Times New Roman"/>
-          <w:color w:val="D4D4D4"/>
-          <w:sz w:val="21"/>
-          <w:szCs w:val="21"/>
-          <w:lang w:eastAsia="fr-FR"/>
-        </w:rPr>
-        <w:t xml:space="preserve"> = </w:t>
-      </w:r>
-      <w:proofErr w:type="spellStart"/>
-      <w:proofErr w:type="gramStart"/>
-      <w:r>
-        <w:rPr>
-          <w:rFonts w:ascii="Consolas" w:eastAsia="Times New Roman" w:hAnsi="Consolas" w:cs="Times New Roman"/>
-          <w:color w:val="D4D4D4"/>
-          <w:sz w:val="21"/>
-          <w:szCs w:val="21"/>
-          <w:lang w:eastAsia="fr-FR"/>
-        </w:rPr>
-        <w:t>os.path</w:t>
-      </w:r>
-      <w:proofErr w:type="gramEnd"/>
-      <w:r>
-        <w:rPr>
-          <w:rFonts w:ascii="Consolas" w:eastAsia="Times New Roman" w:hAnsi="Consolas" w:cs="Times New Roman"/>
-          <w:color w:val="D4D4D4"/>
-          <w:sz w:val="21"/>
-          <w:szCs w:val="21"/>
-          <w:lang w:eastAsia="fr-FR"/>
-        </w:rPr>
-        <w:t>.join</w:t>
-      </w:r>
-      <w:proofErr w:type="spellEnd"/>
-      <w:r>
-        <w:rPr>
-          <w:rFonts w:ascii="Consolas" w:eastAsia="Times New Roman" w:hAnsi="Consolas" w:cs="Times New Roman"/>
-          <w:color w:val="D4D4D4"/>
-          <w:sz w:val="21"/>
-          <w:szCs w:val="21"/>
-          <w:lang w:eastAsia="fr-FR"/>
-        </w:rPr>
-        <w:t>(</w:t>
-      </w:r>
-      <w:r>
-        <w:rPr>
-          <w:rFonts w:ascii="Consolas" w:eastAsia="Times New Roman" w:hAnsi="Consolas" w:cs="Times New Roman"/>
-          <w:color w:val="CE9178"/>
-          <w:sz w:val="21"/>
-          <w:szCs w:val="21"/>
-          <w:lang w:eastAsia="fr-FR"/>
-        </w:rPr>
-        <w:t>"fish-or-plastic/fish"</w:t>
-      </w:r>
-      <w:r>
-        <w:rPr>
-          <w:rFonts w:ascii="Consolas" w:eastAsia="Times New Roman" w:hAnsi="Consolas" w:cs="Times New Roman"/>
-          <w:color w:val="D4D4D4"/>
-          <w:sz w:val="21"/>
-          <w:szCs w:val="21"/>
-          <w:lang w:eastAsia="fr-FR"/>
-        </w:rPr>
-        <w:t>)</w:t>
-      </w:r>
-    </w:p>
-    <w:p/>
-    <w:p>
-      <w:pPr>
-        <w:shd w:val="clear" w:color="auto" w:fill="1E1E1E"/>
-        <w:spacing w:after="0" w:line="285" w:lineRule="atLeast"/>
-        <w:rPr>
-          <w:rFonts w:ascii="Consolas" w:eastAsia="Times New Roman" w:hAnsi="Consolas" w:cs="Times New Roman"/>
-          <w:color w:val="D4D4D4"/>
-          <w:sz w:val="21"/>
-          <w:szCs w:val="21"/>
           <w:lang w:val="fr-FR" w:eastAsia="fr-FR"/>
-        </w:rPr>
-      </w:pPr>
-      <w:proofErr w:type="spellStart"/>
-      <w:proofErr w:type="gramStart"/>
-      <w:r>
-        <w:rPr>
-          <w:rFonts w:ascii="Consolas" w:eastAsia="Times New Roman" w:hAnsi="Consolas" w:cs="Times New Roman"/>
-          <w:color w:val="D4D4D4"/>
-          <w:sz w:val="21"/>
-          <w:szCs w:val="21"/>
-          <w:lang w:val="fr-FR" w:eastAsia="fr-FR"/>
-        </w:rPr>
-        <w:t>train</w:t>
-      </w:r>
-      <w:proofErr w:type="gramEnd"/>
-      <w:r>
-        <w:rPr>
-          <w:rFonts w:ascii="Consolas" w:eastAsia="Times New Roman" w:hAnsi="Consolas" w:cs="Times New Roman"/>
-          <w:color w:val="D4D4D4"/>
-          <w:sz w:val="21"/>
-          <w:szCs w:val="21"/>
-          <w:lang w:val="fr-FR" w:eastAsia="fr-FR"/>
-        </w:rPr>
-        <w:t>_plastic_names</w:t>
-      </w:r>
-      <w:proofErr w:type="spellEnd"/>
-      <w:r>
-        <w:rPr>
-          <w:rFonts w:ascii="Consolas" w:eastAsia="Times New Roman" w:hAnsi="Consolas" w:cs="Times New Roman"/>
-          <w:color w:val="D4D4D4"/>
-          <w:sz w:val="21"/>
-          <w:szCs w:val="21"/>
-          <w:lang w:val="fr-FR" w:eastAsia="fr-FR"/>
-        </w:rPr>
-        <w:t xml:space="preserve"> = </w:t>
-      </w:r>
-      <w:proofErr w:type="spellStart"/>
-      <w:r>
-        <w:rPr>
-          <w:rFonts w:ascii="Consolas" w:eastAsia="Times New Roman" w:hAnsi="Consolas" w:cs="Times New Roman"/>
-          <w:color w:val="D4D4D4"/>
-          <w:sz w:val="21"/>
-          <w:szCs w:val="21"/>
-          <w:lang w:val="fr-FR" w:eastAsia="fr-FR"/>
-        </w:rPr>
-        <w:t>os.listdir</w:t>
-      </w:r>
-      <w:proofErr w:type="spellEnd"/>
-      <w:r>
-        <w:rPr>
-          <w:rFonts w:ascii="Consolas" w:eastAsia="Times New Roman" w:hAnsi="Consolas" w:cs="Times New Roman"/>
-          <w:color w:val="D4D4D4"/>
-          <w:sz w:val="21"/>
-          <w:szCs w:val="21"/>
-          <w:lang w:val="fr-FR" w:eastAsia="fr-FR"/>
-        </w:rPr>
-        <w:t>(</w:t>
-      </w:r>
-      <w:proofErr w:type="spellStart"/>
-      <w:r>
-        <w:rPr>
-          <w:rFonts w:ascii="Consolas" w:eastAsia="Times New Roman" w:hAnsi="Consolas" w:cs="Times New Roman"/>
-          <w:color w:val="D4D4D4"/>
-          <w:sz w:val="21"/>
-          <w:szCs w:val="21"/>
-          <w:lang w:val="fr-FR" w:eastAsia="fr-FR"/>
-        </w:rPr>
-        <w:t>train_plastic_dir</w:t>
-      </w:r>
-      <w:proofErr w:type="spellEnd"/>
-      <w:r>
-        <w:rPr>
-          <w:rFonts w:ascii="Consolas" w:eastAsia="Times New Roman" w:hAnsi="Consolas" w:cs="Times New Roman"/>
-          <w:color w:val="D4D4D4"/>
-          <w:sz w:val="21"/>
-          <w:szCs w:val="21"/>
-          <w:lang w:val="fr-FR" w:eastAsia="fr-FR"/>
-        </w:rPr>
-        <w:t>)</w:t>
-      </w:r>
-    </w:p>
-    <w:p>
-      <w:pPr>
-        <w:shd w:val="clear" w:color="auto" w:fill="1E1E1E"/>
-        <w:spacing w:after="0" w:line="285" w:lineRule="atLeast"/>
-        <w:rPr>
-          <w:rFonts w:ascii="Consolas" w:eastAsia="Times New Roman" w:hAnsi="Consolas" w:cs="Times New Roman"/>
-          <w:color w:val="D4D4D4"/>
-          <w:sz w:val="21"/>
-          <w:szCs w:val="21"/>
-          <w:lang w:val="fr-FR" w:eastAsia="fr-FR"/>
-        </w:rPr>
-      </w:pPr>
-      <w:proofErr w:type="spellStart"/>
-      <w:proofErr w:type="gramStart"/>
-      <w:r>
-        <w:rPr>
-          <w:rFonts w:ascii="Consolas" w:eastAsia="Times New Roman" w:hAnsi="Consolas" w:cs="Times New Roman"/>
-          <w:color w:val="D4D4D4"/>
-          <w:sz w:val="21"/>
-          <w:szCs w:val="21"/>
-          <w:lang w:val="fr-FR" w:eastAsia="fr-FR"/>
-        </w:rPr>
-        <w:t>print</w:t>
-      </w:r>
-      <w:proofErr w:type="spellEnd"/>
-      <w:proofErr w:type="gramEnd"/>
-      <w:r>
-        <w:rPr>
-          <w:rFonts w:ascii="Consolas" w:eastAsia="Times New Roman" w:hAnsi="Consolas" w:cs="Times New Roman"/>
-          <w:color w:val="D4D4D4"/>
-          <w:sz w:val="21"/>
-          <w:szCs w:val="21"/>
-          <w:lang w:val="fr-FR" w:eastAsia="fr-FR"/>
-        </w:rPr>
-        <w:t>(</w:t>
-      </w:r>
-      <w:proofErr w:type="spellStart"/>
-      <w:r>
-        <w:rPr>
-          <w:rFonts w:ascii="Consolas" w:eastAsia="Times New Roman" w:hAnsi="Consolas" w:cs="Times New Roman"/>
-          <w:color w:val="D4D4D4"/>
-          <w:sz w:val="21"/>
-          <w:szCs w:val="21"/>
-          <w:lang w:val="fr-FR" w:eastAsia="fr-FR"/>
-        </w:rPr>
-        <w:t>train_plastic_names</w:t>
-      </w:r>
-      <w:proofErr w:type="spellEnd"/>
-      <w:r>
-        <w:rPr>
-          <w:rFonts w:ascii="Consolas" w:eastAsia="Times New Roman" w:hAnsi="Consolas" w:cs="Times New Roman"/>
-          <w:color w:val="D4D4D4"/>
-          <w:sz w:val="21"/>
-          <w:szCs w:val="21"/>
-          <w:lang w:val="fr-FR" w:eastAsia="fr-FR"/>
-        </w:rPr>
-        <w:t>[:</w:t>
-      </w:r>
-      <w:r>
-        <w:rPr>
-          <w:rFonts w:ascii="Consolas" w:eastAsia="Times New Roman" w:hAnsi="Consolas" w:cs="Times New Roman"/>
-          <w:color w:val="B5CEA8"/>
-          <w:sz w:val="21"/>
-          <w:szCs w:val="21"/>
-          <w:lang w:val="fr-FR" w:eastAsia="fr-FR"/>
-        </w:rPr>
-        <w:t>10</w:t>
-      </w:r>
-      <w:r>
-        <w:rPr>
-          <w:rFonts w:ascii="Consolas" w:eastAsia="Times New Roman" w:hAnsi="Consolas" w:cs="Times New Roman"/>
-          <w:color w:val="D4D4D4"/>
-          <w:sz w:val="21"/>
-          <w:szCs w:val="21"/>
-          <w:lang w:val="fr-FR" w:eastAsia="fr-FR"/>
-        </w:rPr>
-        <w:t>])</w:t>
-      </w:r>
-    </w:p>
-    <w:p>
-      <w:pPr>
-        <w:shd w:val="clear" w:color="auto" w:fill="1E1E1E"/>
-        <w:spacing w:after="0" w:line="285" w:lineRule="atLeast"/>
-        <w:rPr>
-          <w:rFonts w:ascii="Consolas" w:eastAsia="Times New Roman" w:hAnsi="Consolas" w:cs="Times New Roman"/>
-          <w:color w:val="D4D4D4"/>
-          <w:sz w:val="21"/>
-          <w:szCs w:val="21"/>
-          <w:lang w:val="fr-FR" w:eastAsia="fr-FR"/>
-        </w:rPr>
-      </w:pPr>
-    </w:p>
-    <w:p>
-      <w:pPr>
-        <w:shd w:val="clear" w:color="auto" w:fill="1E1E1E"/>
-        <w:spacing w:after="0" w:line="285" w:lineRule="atLeast"/>
-        <w:rPr>
-          <w:rFonts w:ascii="Consolas" w:eastAsia="Times New Roman" w:hAnsi="Consolas" w:cs="Times New Roman"/>
-          <w:color w:val="D4D4D4"/>
-          <w:sz w:val="21"/>
-          <w:szCs w:val="21"/>
-          <w:lang w:val="fr-FR" w:eastAsia="fr-FR"/>
-        </w:rPr>
-      </w:pPr>
-      <w:proofErr w:type="spellStart"/>
-      <w:proofErr w:type="gramStart"/>
-      <w:r>
-        <w:rPr>
-          <w:rFonts w:ascii="Consolas" w:eastAsia="Times New Roman" w:hAnsi="Consolas" w:cs="Times New Roman"/>
-          <w:color w:val="D4D4D4"/>
-          <w:sz w:val="21"/>
-          <w:szCs w:val="21"/>
-          <w:lang w:val="fr-FR" w:eastAsia="fr-FR"/>
-        </w:rPr>
-        <w:t>train</w:t>
-      </w:r>
-      <w:proofErr w:type="gramEnd"/>
-      <w:r>
-        <w:rPr>
-          <w:rFonts w:ascii="Consolas" w:eastAsia="Times New Roman" w:hAnsi="Consolas" w:cs="Times New Roman"/>
-          <w:color w:val="D4D4D4"/>
-          <w:sz w:val="21"/>
-          <w:szCs w:val="21"/>
-          <w:lang w:val="fr-FR" w:eastAsia="fr-FR"/>
-        </w:rPr>
-        <w:t>_fish_names</w:t>
-      </w:r>
-      <w:proofErr w:type="spellEnd"/>
-      <w:r>
-        <w:rPr>
-          <w:rFonts w:ascii="Consolas" w:eastAsia="Times New Roman" w:hAnsi="Consolas" w:cs="Times New Roman"/>
-          <w:color w:val="D4D4D4"/>
-          <w:sz w:val="21"/>
-          <w:szCs w:val="21"/>
-          <w:lang w:val="fr-FR" w:eastAsia="fr-FR"/>
-        </w:rPr>
-        <w:t xml:space="preserve"> = </w:t>
-      </w:r>
-      <w:proofErr w:type="spellStart"/>
-      <w:r>
-        <w:rPr>
-          <w:rFonts w:ascii="Consolas" w:eastAsia="Times New Roman" w:hAnsi="Consolas" w:cs="Times New Roman"/>
-          <w:color w:val="D4D4D4"/>
-          <w:sz w:val="21"/>
-          <w:szCs w:val="21"/>
-          <w:lang w:val="fr-FR" w:eastAsia="fr-FR"/>
-        </w:rPr>
-        <w:t>os.listdir</w:t>
-      </w:r>
-      <w:proofErr w:type="spellEnd"/>
-      <w:r>
-        <w:rPr>
-          <w:rFonts w:ascii="Consolas" w:eastAsia="Times New Roman" w:hAnsi="Consolas" w:cs="Times New Roman"/>
-          <w:color w:val="D4D4D4"/>
-          <w:sz w:val="21"/>
-          <w:szCs w:val="21"/>
-          <w:lang w:val="fr-FR" w:eastAsia="fr-FR"/>
-        </w:rPr>
-        <w:t>(</w:t>
-      </w:r>
-      <w:proofErr w:type="spellStart"/>
-      <w:r>
-        <w:rPr>
-          <w:rFonts w:ascii="Consolas" w:eastAsia="Times New Roman" w:hAnsi="Consolas" w:cs="Times New Roman"/>
-          <w:color w:val="D4D4D4"/>
-          <w:sz w:val="21"/>
-          <w:szCs w:val="21"/>
-          <w:lang w:val="fr-FR" w:eastAsia="fr-FR"/>
-        </w:rPr>
-        <w:t>train_fish_dir</w:t>
-      </w:r>
-      <w:proofErr w:type="spellEnd"/>
-      <w:r>
-        <w:rPr>
-          <w:rFonts w:ascii="Consolas" w:eastAsia="Times New Roman" w:hAnsi="Consolas" w:cs="Times New Roman"/>
-          <w:color w:val="D4D4D4"/>
-          <w:sz w:val="21"/>
-          <w:szCs w:val="21"/>
-          <w:lang w:val="fr-FR" w:eastAsia="fr-FR"/>
-        </w:rPr>
-        <w:t>)</w:t>
-      </w:r>
-    </w:p>
-    <w:p>
-      <w:pPr>
-        <w:shd w:val="clear" w:color="auto" w:fill="1E1E1E"/>
-        <w:spacing w:after="0" w:line="285" w:lineRule="atLeast"/>
-        <w:rPr>
-          <w:rFonts w:ascii="Consolas" w:eastAsia="Times New Roman" w:hAnsi="Consolas" w:cs="Times New Roman"/>
-          <w:color w:val="D4D4D4"/>
-          <w:sz w:val="21"/>
-          <w:szCs w:val="21"/>
-          <w:lang w:val="fr-FR" w:eastAsia="fr-FR"/>
-        </w:rPr>
-      </w:pPr>
-      <w:proofErr w:type="spellStart"/>
-      <w:proofErr w:type="gramStart"/>
-      <w:r>
-        <w:rPr>
-          <w:rFonts w:ascii="Consolas" w:eastAsia="Times New Roman" w:hAnsi="Consolas" w:cs="Times New Roman"/>
-          <w:color w:val="D4D4D4"/>
-          <w:sz w:val="21"/>
-          <w:szCs w:val="21"/>
-          <w:lang w:val="fr-FR" w:eastAsia="fr-FR"/>
-        </w:rPr>
-        <w:t>print</w:t>
-      </w:r>
-      <w:proofErr w:type="spellEnd"/>
-      <w:proofErr w:type="gramEnd"/>
-      <w:r>
-        <w:rPr>
-          <w:rFonts w:ascii="Consolas" w:eastAsia="Times New Roman" w:hAnsi="Consolas" w:cs="Times New Roman"/>
-          <w:color w:val="D4D4D4"/>
-          <w:sz w:val="21"/>
-          <w:szCs w:val="21"/>
-          <w:lang w:val="fr-FR" w:eastAsia="fr-FR"/>
-        </w:rPr>
-        <w:t>(</w:t>
-      </w:r>
-      <w:proofErr w:type="spellStart"/>
-      <w:r>
-        <w:rPr>
-          <w:rFonts w:ascii="Consolas" w:eastAsia="Times New Roman" w:hAnsi="Consolas" w:cs="Times New Roman"/>
-          <w:color w:val="D4D4D4"/>
-          <w:sz w:val="21"/>
-          <w:szCs w:val="21"/>
-          <w:lang w:val="fr-FR" w:eastAsia="fr-FR"/>
-        </w:rPr>
-        <w:t>train_fish_names</w:t>
-      </w:r>
-      <w:proofErr w:type="spellEnd"/>
-      <w:r>
-        <w:rPr>
-          <w:rFonts w:ascii="Consolas" w:eastAsia="Times New Roman" w:hAnsi="Consolas" w:cs="Times New Roman"/>
-          <w:color w:val="D4D4D4"/>
-          <w:sz w:val="21"/>
-          <w:szCs w:val="21"/>
-          <w:lang w:val="fr-FR" w:eastAsia="fr-FR"/>
-        </w:rPr>
-        <w:t>[:</w:t>
-      </w:r>
-      <w:r>
-        <w:rPr>
-          <w:rFonts w:ascii="Consolas" w:eastAsia="Times New Roman" w:hAnsi="Consolas" w:cs="Times New Roman"/>
-          <w:color w:val="B5CEA8"/>
-          <w:sz w:val="21"/>
-          <w:szCs w:val="21"/>
-          <w:lang w:val="fr-FR" w:eastAsia="fr-FR"/>
-        </w:rPr>
-        <w:t>10</w:t>
-      </w:r>
-      <w:r>
-        <w:rPr>
-          <w:rFonts w:ascii="Consolas" w:eastAsia="Times New Roman" w:hAnsi="Consolas" w:cs="Times New Roman"/>
-          <w:color w:val="D4D4D4"/>
-          <w:sz w:val="21"/>
-          <w:szCs w:val="21"/>
-          <w:lang w:val="fr-FR" w:eastAsia="fr-FR"/>
-        </w:rPr>
-        <w:t>])</w:t>
-      </w:r>
-    </w:p>
-    <w:p/>
-    <w:p>
-      <w:pPr>
-        <w:shd w:val="clear" w:color="auto" w:fill="1E1E1E"/>
-        <w:spacing w:after="0" w:line="285" w:lineRule="atLeast"/>
-        <w:rPr>
-          <w:rFonts w:ascii="Consolas" w:eastAsia="Times New Roman" w:hAnsi="Consolas" w:cs="Times New Roman"/>
-          <w:color w:val="D4D4D4"/>
-          <w:sz w:val="21"/>
-          <w:szCs w:val="21"/>
-          <w:lang w:eastAsia="fr-FR"/>
-        </w:rPr>
-      </w:pPr>
-      <w:proofErr w:type="gramStart"/>
-      <w:r>
-        <w:rPr>
-          <w:rFonts w:ascii="Consolas" w:eastAsia="Times New Roman" w:hAnsi="Consolas" w:cs="Times New Roman"/>
-          <w:color w:val="D4D4D4"/>
-          <w:sz w:val="21"/>
-          <w:szCs w:val="21"/>
-          <w:lang w:eastAsia="fr-FR"/>
-        </w:rPr>
-        <w:t>print(</w:t>
-      </w:r>
-      <w:proofErr w:type="gramEnd"/>
-      <w:r>
-        <w:rPr>
-          <w:rFonts w:ascii="Consolas" w:eastAsia="Times New Roman" w:hAnsi="Consolas" w:cs="Times New Roman"/>
-          <w:color w:val="CE9178"/>
-          <w:sz w:val="21"/>
-          <w:szCs w:val="21"/>
-          <w:lang w:eastAsia="fr-FR"/>
-        </w:rPr>
-        <w:t>'total training plastic images:'</w:t>
-      </w:r>
-      <w:r>
-        <w:rPr>
-          <w:rFonts w:ascii="Consolas" w:eastAsia="Times New Roman" w:hAnsi="Consolas" w:cs="Times New Roman"/>
-          <w:color w:val="D4D4D4"/>
-          <w:sz w:val="21"/>
-          <w:szCs w:val="21"/>
-          <w:lang w:eastAsia="fr-FR"/>
-        </w:rPr>
-        <w:t xml:space="preserve">, </w:t>
-      </w:r>
-      <w:proofErr w:type="spellStart"/>
-      <w:r>
-        <w:rPr>
-          <w:rFonts w:ascii="Consolas" w:eastAsia="Times New Roman" w:hAnsi="Consolas" w:cs="Times New Roman"/>
-          <w:color w:val="D4D4D4"/>
-          <w:sz w:val="21"/>
-          <w:szCs w:val="21"/>
-          <w:lang w:eastAsia="fr-FR"/>
-        </w:rPr>
-        <w:t>len</w:t>
-      </w:r>
-      <w:proofErr w:type="spellEnd"/>
-      <w:r>
-        <w:rPr>
-          <w:rFonts w:ascii="Consolas" w:eastAsia="Times New Roman" w:hAnsi="Consolas" w:cs="Times New Roman"/>
-          <w:color w:val="D4D4D4"/>
-          <w:sz w:val="21"/>
-          <w:szCs w:val="21"/>
-          <w:lang w:eastAsia="fr-FR"/>
-        </w:rPr>
-        <w:t>(</w:t>
-      </w:r>
-      <w:proofErr w:type="spellStart"/>
-      <w:r>
-        <w:rPr>
-          <w:rFonts w:ascii="Consolas" w:eastAsia="Times New Roman" w:hAnsi="Consolas" w:cs="Times New Roman"/>
-          <w:color w:val="D4D4D4"/>
-          <w:sz w:val="21"/>
-          <w:szCs w:val="21"/>
-          <w:lang w:eastAsia="fr-FR"/>
-        </w:rPr>
-        <w:t>os.listdir</w:t>
-      </w:r>
-      <w:proofErr w:type="spellEnd"/>
-      <w:r>
-        <w:rPr>
-          <w:rFonts w:ascii="Consolas" w:eastAsia="Times New Roman" w:hAnsi="Consolas" w:cs="Times New Roman"/>
-          <w:color w:val="D4D4D4"/>
-          <w:sz w:val="21"/>
-          <w:szCs w:val="21"/>
-          <w:lang w:eastAsia="fr-FR"/>
-        </w:rPr>
-        <w:t>(</w:t>
-      </w:r>
-      <w:proofErr w:type="spellStart"/>
-      <w:r>
-        <w:rPr>
-          <w:rFonts w:ascii="Consolas" w:eastAsia="Times New Roman" w:hAnsi="Consolas" w:cs="Times New Roman"/>
-          <w:color w:val="D4D4D4"/>
-          <w:sz w:val="21"/>
-          <w:szCs w:val="21"/>
-          <w:lang w:eastAsia="fr-FR"/>
-        </w:rPr>
-        <w:t>train_plastic_dir</w:t>
-      </w:r>
-      <w:proofErr w:type="spellEnd"/>
-      <w:r>
-        <w:rPr>
-          <w:rFonts w:ascii="Consolas" w:eastAsia="Times New Roman" w:hAnsi="Consolas" w:cs="Times New Roman"/>
-          <w:color w:val="D4D4D4"/>
-          <w:sz w:val="21"/>
-          <w:szCs w:val="21"/>
-          <w:lang w:eastAsia="fr-FR"/>
         </w:rPr>
         <w:t>)))</w:t>
       </w:r>
@@ -5047,7 +4999,7 @@
           <w:color w:val="D4D4D4"/>
           <w:sz w:val="21"/>
           <w:szCs w:val="21"/>
-          <w:lang w:val="fr-FR" w:eastAsia="fr-FR"/>
+          <w:lang w:eastAsia="fr-FR"/>
         </w:rPr>
       </w:pPr>
       <w:r>
@@ -5061,38 +5013,362 @@
         <w:t xml:space="preserve">  </w:t>
       </w:r>
       <w:proofErr w:type="spellStart"/>
+      <w:r>
+        <w:rPr>
+          <w:rFonts w:ascii="Consolas" w:eastAsia="Times New Roman" w:hAnsi="Consolas" w:cs="Times New Roman"/>
+          <w:color w:val="D4D4D4"/>
+          <w:sz w:val="21"/>
+          <w:szCs w:val="21"/>
+          <w:lang w:eastAsia="fr-FR"/>
+        </w:rPr>
+        <w:t>batch_size</w:t>
+      </w:r>
+      <w:proofErr w:type="spellEnd"/>
+      <w:r>
+        <w:rPr>
+          <w:rFonts w:ascii="Consolas" w:eastAsia="Times New Roman" w:hAnsi="Consolas" w:cs="Times New Roman"/>
+          <w:color w:val="D4D4D4"/>
+          <w:sz w:val="21"/>
+          <w:szCs w:val="21"/>
+          <w:lang w:eastAsia="fr-FR"/>
+        </w:rPr>
+        <w:t>=</w:t>
+      </w:r>
+      <w:r>
+        <w:rPr>
+          <w:rFonts w:ascii="Consolas" w:eastAsia="Times New Roman" w:hAnsi="Consolas" w:cs="Times New Roman"/>
+          <w:color w:val="B5CEA8"/>
+          <w:sz w:val="21"/>
+          <w:szCs w:val="21"/>
+          <w:lang w:eastAsia="fr-FR"/>
+        </w:rPr>
+        <w:t>20</w:t>
+      </w:r>
+      <w:r>
+        <w:rPr>
+          <w:rFonts w:ascii="Consolas" w:eastAsia="Times New Roman" w:hAnsi="Consolas" w:cs="Times New Roman"/>
+          <w:color w:val="D4D4D4"/>
+          <w:sz w:val="21"/>
+          <w:szCs w:val="21"/>
+          <w:lang w:eastAsia="fr-FR"/>
+        </w:rPr>
+        <w:t>)</w:t>
+      </w:r>
+    </w:p>
+    <w:p/>
+    <w:p>
+      <w:pPr>
+        <w:pStyle w:val="Heading3"/>
+      </w:pPr>
+      <w:r>
+        <w:t>Callback</w:t>
+      </w:r>
+    </w:p>
+    <w:p>
+      <w:r>
+        <w:t xml:space="preserve">For the </w:t>
+      </w:r>
       <w:proofErr w:type="gramStart"/>
       <w:r>
-        <w:rPr>
-          <w:rFonts w:ascii="Consolas" w:eastAsia="Times New Roman" w:hAnsi="Consolas" w:cs="Times New Roman"/>
-          <w:color w:val="D4D4D4"/>
-          <w:sz w:val="21"/>
-          <w:szCs w:val="21"/>
-          <w:lang w:val="fr-FR" w:eastAsia="fr-FR"/>
-        </w:rPr>
-        <w:t>batch</w:t>
+        <w:t>resources</w:t>
       </w:r>
       <w:proofErr w:type="gramEnd"/>
       <w:r>
-        <w:rPr>
-          <w:rFonts w:ascii="Consolas" w:eastAsia="Times New Roman" w:hAnsi="Consolas" w:cs="Times New Roman"/>
-          <w:color w:val="D4D4D4"/>
-          <w:sz w:val="21"/>
-          <w:szCs w:val="21"/>
-          <w:lang w:val="fr-FR" w:eastAsia="fr-FR"/>
-        </w:rPr>
-        <w:t>_size</w:t>
-      </w:r>
-      <w:proofErr w:type="spellEnd"/>
-      <w:r>
-        <w:rPr>
-          <w:rFonts w:ascii="Consolas" w:eastAsia="Times New Roman" w:hAnsi="Consolas" w:cs="Times New Roman"/>
-          <w:color w:val="D4D4D4"/>
-          <w:sz w:val="21"/>
-          <w:szCs w:val="21"/>
-          <w:lang w:val="fr-FR" w:eastAsia="fr-FR"/>
-        </w:rPr>
-        <w:t>=</w:t>
+        <w:t xml:space="preserve"> optimization, we have created a callback which was supposed to stop training when the accuracy will be &gt; to 97%</w:t>
+      </w:r>
+    </w:p>
+    <w:p>
+      <w:pPr>
+        <w:shd w:val="clear" w:color="auto" w:fill="1E1E1E"/>
+        <w:spacing w:after="0" w:line="285" w:lineRule="atLeast"/>
+        <w:rPr>
+          <w:rFonts w:ascii="Consolas" w:eastAsia="Times New Roman" w:hAnsi="Consolas" w:cs="Times New Roman"/>
+          <w:color w:val="D4D4D4"/>
+          <w:sz w:val="21"/>
+          <w:szCs w:val="21"/>
+          <w:lang w:eastAsia="fr-FR"/>
+        </w:rPr>
+      </w:pPr>
+      <w:r>
+        <w:rPr>
+          <w:rFonts w:ascii="Consolas" w:eastAsia="Times New Roman" w:hAnsi="Consolas" w:cs="Times New Roman"/>
+          <w:color w:val="569CD6"/>
+          <w:sz w:val="21"/>
+          <w:szCs w:val="21"/>
+          <w:lang w:eastAsia="fr-FR"/>
+        </w:rPr>
+        <w:t>class</w:t>
+      </w:r>
+      <w:r>
+        <w:rPr>
+          <w:rFonts w:ascii="Consolas" w:eastAsia="Times New Roman" w:hAnsi="Consolas" w:cs="Times New Roman"/>
+          <w:color w:val="D4D4D4"/>
+          <w:sz w:val="21"/>
+          <w:szCs w:val="21"/>
+          <w:lang w:eastAsia="fr-FR"/>
+        </w:rPr>
+        <w:t xml:space="preserve"> </w:t>
+      </w:r>
+      <w:proofErr w:type="spellStart"/>
+      <w:r>
+        <w:rPr>
+          <w:rFonts w:ascii="Consolas" w:eastAsia="Times New Roman" w:hAnsi="Consolas" w:cs="Times New Roman"/>
+          <w:color w:val="D4D4D4"/>
+          <w:sz w:val="21"/>
+          <w:szCs w:val="21"/>
+          <w:lang w:eastAsia="fr-FR"/>
+        </w:rPr>
+        <w:t>myCallback</w:t>
+      </w:r>
+      <w:proofErr w:type="spellEnd"/>
+      <w:r>
+        <w:rPr>
+          <w:rFonts w:ascii="Consolas" w:eastAsia="Times New Roman" w:hAnsi="Consolas" w:cs="Times New Roman"/>
+          <w:color w:val="D4D4D4"/>
+          <w:sz w:val="21"/>
+          <w:szCs w:val="21"/>
+          <w:lang w:eastAsia="fr-FR"/>
+        </w:rPr>
+        <w:t>(</w:t>
+      </w:r>
+      <w:proofErr w:type="spellStart"/>
+      <w:proofErr w:type="gramStart"/>
+      <w:r>
+        <w:rPr>
+          <w:rFonts w:ascii="Consolas" w:eastAsia="Times New Roman" w:hAnsi="Consolas" w:cs="Times New Roman"/>
+          <w:color w:val="D4D4D4"/>
+          <w:sz w:val="21"/>
+          <w:szCs w:val="21"/>
+          <w:lang w:eastAsia="fr-FR"/>
+        </w:rPr>
+        <w:t>tf.keras</w:t>
+      </w:r>
+      <w:proofErr w:type="gramEnd"/>
+      <w:r>
+        <w:rPr>
+          <w:rFonts w:ascii="Consolas" w:eastAsia="Times New Roman" w:hAnsi="Consolas" w:cs="Times New Roman"/>
+          <w:color w:val="D4D4D4"/>
+          <w:sz w:val="21"/>
+          <w:szCs w:val="21"/>
+          <w:lang w:eastAsia="fr-FR"/>
+        </w:rPr>
+        <w:t>.callbacks.Callback</w:t>
+      </w:r>
+      <w:proofErr w:type="spellEnd"/>
+      <w:r>
+        <w:rPr>
+          <w:rFonts w:ascii="Consolas" w:eastAsia="Times New Roman" w:hAnsi="Consolas" w:cs="Times New Roman"/>
+          <w:color w:val="D4D4D4"/>
+          <w:sz w:val="21"/>
+          <w:szCs w:val="21"/>
+          <w:lang w:eastAsia="fr-FR"/>
+        </w:rPr>
+        <w:t>):</w:t>
+      </w:r>
+    </w:p>
+    <w:p>
+      <w:pPr>
+        <w:shd w:val="clear" w:color="auto" w:fill="1E1E1E"/>
+        <w:spacing w:after="0" w:line="285" w:lineRule="atLeast"/>
+        <w:rPr>
+          <w:rFonts w:ascii="Consolas" w:eastAsia="Times New Roman" w:hAnsi="Consolas" w:cs="Times New Roman"/>
+          <w:color w:val="D4D4D4"/>
+          <w:sz w:val="21"/>
+          <w:szCs w:val="21"/>
+          <w:lang w:eastAsia="fr-FR"/>
+        </w:rPr>
+      </w:pPr>
+      <w:r>
+        <w:rPr>
+          <w:rFonts w:ascii="Consolas" w:eastAsia="Times New Roman" w:hAnsi="Consolas" w:cs="Times New Roman"/>
+          <w:color w:val="D4D4D4"/>
+          <w:sz w:val="21"/>
+          <w:szCs w:val="21"/>
+          <w:lang w:eastAsia="fr-FR"/>
+        </w:rPr>
+        <w:t xml:space="preserve">  </w:t>
+      </w:r>
+      <w:r>
+        <w:rPr>
+          <w:rFonts w:ascii="Consolas" w:eastAsia="Times New Roman" w:hAnsi="Consolas" w:cs="Times New Roman"/>
+          <w:color w:val="569CD6"/>
+          <w:sz w:val="21"/>
+          <w:szCs w:val="21"/>
+          <w:lang w:eastAsia="fr-FR"/>
+        </w:rPr>
+        <w:t>def</w:t>
+      </w:r>
+      <w:r>
+        <w:rPr>
+          <w:rFonts w:ascii="Consolas" w:eastAsia="Times New Roman" w:hAnsi="Consolas" w:cs="Times New Roman"/>
+          <w:color w:val="D4D4D4"/>
+          <w:sz w:val="21"/>
+          <w:szCs w:val="21"/>
+          <w:lang w:eastAsia="fr-FR"/>
+        </w:rPr>
+        <w:t xml:space="preserve"> </w:t>
+      </w:r>
+      <w:proofErr w:type="spellStart"/>
+      <w:r>
+        <w:rPr>
+          <w:rFonts w:ascii="Consolas" w:eastAsia="Times New Roman" w:hAnsi="Consolas" w:cs="Times New Roman"/>
+          <w:color w:val="D4D4D4"/>
+          <w:sz w:val="21"/>
+          <w:szCs w:val="21"/>
+          <w:lang w:eastAsia="fr-FR"/>
+        </w:rPr>
+        <w:t>on_epoch_</w:t>
+      </w:r>
+      <w:proofErr w:type="gramStart"/>
+      <w:r>
+        <w:rPr>
+          <w:rFonts w:ascii="Consolas" w:eastAsia="Times New Roman" w:hAnsi="Consolas" w:cs="Times New Roman"/>
+          <w:color w:val="D4D4D4"/>
+          <w:sz w:val="21"/>
+          <w:szCs w:val="21"/>
+          <w:lang w:eastAsia="fr-FR"/>
+        </w:rPr>
+        <w:t>end</w:t>
+      </w:r>
+      <w:proofErr w:type="spellEnd"/>
+      <w:r>
+        <w:rPr>
+          <w:rFonts w:ascii="Consolas" w:eastAsia="Times New Roman" w:hAnsi="Consolas" w:cs="Times New Roman"/>
+          <w:color w:val="D4D4D4"/>
+          <w:sz w:val="21"/>
+          <w:szCs w:val="21"/>
+          <w:lang w:eastAsia="fr-FR"/>
+        </w:rPr>
+        <w:t>(</w:t>
+      </w:r>
+      <w:proofErr w:type="gramEnd"/>
+      <w:r>
+        <w:rPr>
+          <w:rFonts w:ascii="Consolas" w:eastAsia="Times New Roman" w:hAnsi="Consolas" w:cs="Times New Roman"/>
+          <w:color w:val="D4D4D4"/>
+          <w:sz w:val="21"/>
+          <w:szCs w:val="21"/>
+          <w:lang w:eastAsia="fr-FR"/>
+        </w:rPr>
+        <w:t>self, epoch, logs={}):</w:t>
+      </w:r>
+    </w:p>
+    <w:p>
+      <w:pPr>
+        <w:shd w:val="clear" w:color="auto" w:fill="1E1E1E"/>
+        <w:spacing w:after="0" w:line="285" w:lineRule="atLeast"/>
+        <w:rPr>
+          <w:rFonts w:ascii="Consolas" w:eastAsia="Times New Roman" w:hAnsi="Consolas" w:cs="Times New Roman"/>
+          <w:color w:val="D4D4D4"/>
+          <w:sz w:val="21"/>
+          <w:szCs w:val="21"/>
+          <w:lang w:eastAsia="fr-FR"/>
+        </w:rPr>
+      </w:pPr>
+      <w:r>
+        <w:rPr>
+          <w:rFonts w:ascii="Consolas" w:eastAsia="Times New Roman" w:hAnsi="Consolas" w:cs="Times New Roman"/>
+          <w:color w:val="D4D4D4"/>
+          <w:sz w:val="21"/>
+          <w:szCs w:val="21"/>
+          <w:lang w:eastAsia="fr-FR"/>
+        </w:rPr>
+        <w:t xml:space="preserve">    </w:t>
+      </w:r>
+      <w:r>
+        <w:rPr>
+          <w:rFonts w:ascii="Consolas" w:eastAsia="Times New Roman" w:hAnsi="Consolas" w:cs="Times New Roman"/>
+          <w:color w:val="6A9955"/>
+          <w:sz w:val="21"/>
+          <w:szCs w:val="21"/>
+          <w:lang w:eastAsia="fr-FR"/>
+        </w:rPr>
+        <w:t># Check accuracy</w:t>
+      </w:r>
+    </w:p>
+    <w:p>
+      <w:pPr>
+        <w:shd w:val="clear" w:color="auto" w:fill="1E1E1E"/>
+        <w:spacing w:after="0" w:line="285" w:lineRule="atLeast"/>
+        <w:rPr>
+          <w:rFonts w:ascii="Consolas" w:eastAsia="Times New Roman" w:hAnsi="Consolas" w:cs="Times New Roman"/>
+          <w:color w:val="D4D4D4"/>
+          <w:sz w:val="21"/>
+          <w:szCs w:val="21"/>
+          <w:lang w:eastAsia="fr-FR"/>
+        </w:rPr>
+      </w:pPr>
+      <w:r>
+        <w:rPr>
+          <w:rFonts w:ascii="Consolas" w:eastAsia="Times New Roman" w:hAnsi="Consolas" w:cs="Times New Roman"/>
+          <w:color w:val="D4D4D4"/>
+          <w:sz w:val="21"/>
+          <w:szCs w:val="21"/>
+          <w:lang w:eastAsia="fr-FR"/>
+        </w:rPr>
+        <w:t xml:space="preserve">    </w:t>
+      </w:r>
+      <w:r>
+        <w:rPr>
+          <w:rFonts w:ascii="Consolas" w:eastAsia="Times New Roman" w:hAnsi="Consolas" w:cs="Times New Roman"/>
+          <w:color w:val="569CD6"/>
+          <w:sz w:val="21"/>
+          <w:szCs w:val="21"/>
+          <w:lang w:eastAsia="fr-FR"/>
+        </w:rPr>
+        <w:t>if</w:t>
+      </w:r>
+      <w:r>
+        <w:rPr>
+          <w:rFonts w:ascii="Consolas" w:eastAsia="Times New Roman" w:hAnsi="Consolas" w:cs="Times New Roman"/>
+          <w:color w:val="D4D4D4"/>
+          <w:sz w:val="21"/>
+          <w:szCs w:val="21"/>
+          <w:lang w:eastAsia="fr-FR"/>
+        </w:rPr>
+        <w:t>(</w:t>
+      </w:r>
+      <w:proofErr w:type="spellStart"/>
+      <w:r>
+        <w:rPr>
+          <w:rFonts w:ascii="Consolas" w:eastAsia="Times New Roman" w:hAnsi="Consolas" w:cs="Times New Roman"/>
+          <w:color w:val="D4D4D4"/>
+          <w:sz w:val="21"/>
+          <w:szCs w:val="21"/>
+          <w:lang w:eastAsia="fr-FR"/>
+        </w:rPr>
+        <w:t>logs.get</w:t>
+      </w:r>
+      <w:proofErr w:type="spellEnd"/>
+      <w:r>
+        <w:rPr>
+          <w:rFonts w:ascii="Consolas" w:eastAsia="Times New Roman" w:hAnsi="Consolas" w:cs="Times New Roman"/>
+          <w:color w:val="D4D4D4"/>
+          <w:sz w:val="21"/>
+          <w:szCs w:val="21"/>
+          <w:lang w:eastAsia="fr-FR"/>
+        </w:rPr>
+        <w:t>(</w:t>
+      </w:r>
+      <w:r>
+        <w:rPr>
+          <w:rFonts w:ascii="Consolas" w:eastAsia="Times New Roman" w:hAnsi="Consolas" w:cs="Times New Roman"/>
+          <w:color w:val="CE9178"/>
+          <w:sz w:val="21"/>
+          <w:szCs w:val="21"/>
+          <w:lang w:eastAsia="fr-FR"/>
+        </w:rPr>
+        <w:t>'accuracy'</w:t>
+      </w:r>
+      <w:r>
+        <w:rPr>
+          <w:rFonts w:ascii="Consolas" w:eastAsia="Times New Roman" w:hAnsi="Consolas" w:cs="Times New Roman"/>
+          <w:color w:val="D4D4D4"/>
+          <w:sz w:val="21"/>
+          <w:szCs w:val="21"/>
+          <w:lang w:eastAsia="fr-FR"/>
+        </w:rPr>
+        <w:t xml:space="preserve">) &gt; </w:t>
       </w:r>
       <w:r>
         <w:rPr>
@@ -5100,817 +5376,591 @@
           <w:color w:val="B5CEA8"/>
           <w:sz w:val="21"/>
           <w:szCs w:val="21"/>
-          <w:lang w:val="fr-FR" w:eastAsia="fr-FR"/>
-        </w:rPr>
-        <w:t>20</w:t>
-      </w:r>
-      <w:r>
-        <w:rPr>
-          <w:rFonts w:ascii="Consolas" w:eastAsia="Times New Roman" w:hAnsi="Consolas" w:cs="Times New Roman"/>
-          <w:color w:val="D4D4D4"/>
-          <w:sz w:val="21"/>
-          <w:szCs w:val="21"/>
-          <w:lang w:val="fr-FR" w:eastAsia="fr-FR"/>
+          <w:lang w:eastAsia="fr-FR"/>
+        </w:rPr>
+        <w:t>0.975</w:t>
+      </w:r>
+      <w:r>
+        <w:rPr>
+          <w:rFonts w:ascii="Consolas" w:eastAsia="Times New Roman" w:hAnsi="Consolas" w:cs="Times New Roman"/>
+          <w:color w:val="D4D4D4"/>
+          <w:sz w:val="21"/>
+          <w:szCs w:val="21"/>
+          <w:lang w:eastAsia="fr-FR"/>
+        </w:rPr>
+        <w:t>):</w:t>
+      </w:r>
+    </w:p>
+    <w:p>
+      <w:pPr>
+        <w:shd w:val="clear" w:color="auto" w:fill="1E1E1E"/>
+        <w:spacing w:after="0" w:line="285" w:lineRule="atLeast"/>
+        <w:rPr>
+          <w:rFonts w:ascii="Consolas" w:eastAsia="Times New Roman" w:hAnsi="Consolas" w:cs="Times New Roman"/>
+          <w:color w:val="D4D4D4"/>
+          <w:sz w:val="21"/>
+          <w:szCs w:val="21"/>
+          <w:lang w:eastAsia="fr-FR"/>
+        </w:rPr>
+      </w:pPr>
+    </w:p>
+    <w:p>
+      <w:pPr>
+        <w:shd w:val="clear" w:color="auto" w:fill="1E1E1E"/>
+        <w:spacing w:after="0" w:line="285" w:lineRule="atLeast"/>
+        <w:rPr>
+          <w:rFonts w:ascii="Consolas" w:eastAsia="Times New Roman" w:hAnsi="Consolas" w:cs="Times New Roman"/>
+          <w:color w:val="D4D4D4"/>
+          <w:sz w:val="21"/>
+          <w:szCs w:val="21"/>
+          <w:lang w:eastAsia="fr-FR"/>
+        </w:rPr>
+      </w:pPr>
+      <w:r>
+        <w:rPr>
+          <w:rFonts w:ascii="Consolas" w:eastAsia="Times New Roman" w:hAnsi="Consolas" w:cs="Times New Roman"/>
+          <w:color w:val="D4D4D4"/>
+          <w:sz w:val="21"/>
+          <w:szCs w:val="21"/>
+          <w:lang w:eastAsia="fr-FR"/>
+        </w:rPr>
+        <w:t xml:space="preserve">      </w:t>
+      </w:r>
+      <w:r>
+        <w:rPr>
+          <w:rFonts w:ascii="Consolas" w:eastAsia="Times New Roman" w:hAnsi="Consolas" w:cs="Times New Roman"/>
+          <w:color w:val="6A9955"/>
+          <w:sz w:val="21"/>
+          <w:szCs w:val="21"/>
+          <w:lang w:eastAsia="fr-FR"/>
+        </w:rPr>
+        <w:t># Stop if threshold is met</w:t>
+      </w:r>
+    </w:p>
+    <w:p>
+      <w:pPr>
+        <w:shd w:val="clear" w:color="auto" w:fill="1E1E1E"/>
+        <w:spacing w:after="0" w:line="285" w:lineRule="atLeast"/>
+        <w:rPr>
+          <w:rFonts w:ascii="Consolas" w:eastAsia="Times New Roman" w:hAnsi="Consolas" w:cs="Times New Roman"/>
+          <w:color w:val="D4D4D4"/>
+          <w:sz w:val="21"/>
+          <w:szCs w:val="21"/>
+          <w:lang w:eastAsia="fr-FR"/>
+        </w:rPr>
+      </w:pPr>
+      <w:r>
+        <w:rPr>
+          <w:rFonts w:ascii="Consolas" w:eastAsia="Times New Roman" w:hAnsi="Consolas" w:cs="Times New Roman"/>
+          <w:color w:val="D4D4D4"/>
+          <w:sz w:val="21"/>
+          <w:szCs w:val="21"/>
+          <w:lang w:eastAsia="fr-FR"/>
+        </w:rPr>
+        <w:t xml:space="preserve">      </w:t>
+      </w:r>
+      <w:proofErr w:type="gramStart"/>
+      <w:r>
+        <w:rPr>
+          <w:rFonts w:ascii="Consolas" w:eastAsia="Times New Roman" w:hAnsi="Consolas" w:cs="Times New Roman"/>
+          <w:color w:val="D4D4D4"/>
+          <w:sz w:val="21"/>
+          <w:szCs w:val="21"/>
+          <w:lang w:eastAsia="fr-FR"/>
+        </w:rPr>
+        <w:t>print(</w:t>
+      </w:r>
+      <w:proofErr w:type="gramEnd"/>
+      <w:r>
+        <w:rPr>
+          <w:rFonts w:ascii="Consolas" w:eastAsia="Times New Roman" w:hAnsi="Consolas" w:cs="Times New Roman"/>
+          <w:color w:val="CE9178"/>
+          <w:sz w:val="21"/>
+          <w:szCs w:val="21"/>
+          <w:lang w:eastAsia="fr-FR"/>
+        </w:rPr>
+        <w:t>"\</w:t>
+      </w:r>
+      <w:proofErr w:type="spellStart"/>
+      <w:r>
+        <w:rPr>
+          <w:rFonts w:ascii="Consolas" w:eastAsia="Times New Roman" w:hAnsi="Consolas" w:cs="Times New Roman"/>
+          <w:color w:val="CE9178"/>
+          <w:sz w:val="21"/>
+          <w:szCs w:val="21"/>
+          <w:lang w:eastAsia="fr-FR"/>
+        </w:rPr>
+        <w:t>nAccuracy</w:t>
+      </w:r>
+      <w:proofErr w:type="spellEnd"/>
+      <w:r>
+        <w:rPr>
+          <w:rFonts w:ascii="Consolas" w:eastAsia="Times New Roman" w:hAnsi="Consolas" w:cs="Times New Roman"/>
+          <w:color w:val="CE9178"/>
+          <w:sz w:val="21"/>
+          <w:szCs w:val="21"/>
+          <w:lang w:eastAsia="fr-FR"/>
+        </w:rPr>
+        <w:t xml:space="preserve"> is about 97% so cancelling training!"</w:t>
+      </w:r>
+      <w:r>
+        <w:rPr>
+          <w:rFonts w:ascii="Consolas" w:eastAsia="Times New Roman" w:hAnsi="Consolas" w:cs="Times New Roman"/>
+          <w:color w:val="D4D4D4"/>
+          <w:sz w:val="21"/>
+          <w:szCs w:val="21"/>
+          <w:lang w:eastAsia="fr-FR"/>
         </w:rPr>
         <w:t>)</w:t>
       </w:r>
     </w:p>
+    <w:p>
+      <w:pPr>
+        <w:shd w:val="clear" w:color="auto" w:fill="1E1E1E"/>
+        <w:spacing w:after="0" w:line="285" w:lineRule="atLeast"/>
+        <w:rPr>
+          <w:rFonts w:ascii="Consolas" w:eastAsia="Times New Roman" w:hAnsi="Consolas" w:cs="Times New Roman"/>
+          <w:color w:val="D4D4D4"/>
+          <w:sz w:val="21"/>
+          <w:szCs w:val="21"/>
+          <w:lang w:eastAsia="fr-FR"/>
+        </w:rPr>
+      </w:pPr>
+      <w:r>
+        <w:rPr>
+          <w:rFonts w:ascii="Consolas" w:eastAsia="Times New Roman" w:hAnsi="Consolas" w:cs="Times New Roman"/>
+          <w:color w:val="D4D4D4"/>
+          <w:sz w:val="21"/>
+          <w:szCs w:val="21"/>
+          <w:lang w:eastAsia="fr-FR"/>
+        </w:rPr>
+        <w:t xml:space="preserve">      </w:t>
+      </w:r>
+      <w:proofErr w:type="spellStart"/>
+      <w:proofErr w:type="gramStart"/>
+      <w:r>
+        <w:rPr>
+          <w:rFonts w:ascii="Consolas" w:eastAsia="Times New Roman" w:hAnsi="Consolas" w:cs="Times New Roman"/>
+          <w:color w:val="569CD6"/>
+          <w:sz w:val="21"/>
+          <w:szCs w:val="21"/>
+          <w:lang w:eastAsia="fr-FR"/>
+        </w:rPr>
+        <w:t>self</w:t>
+      </w:r>
+      <w:r>
+        <w:rPr>
+          <w:rFonts w:ascii="Consolas" w:eastAsia="Times New Roman" w:hAnsi="Consolas" w:cs="Times New Roman"/>
+          <w:color w:val="D4D4D4"/>
+          <w:sz w:val="21"/>
+          <w:szCs w:val="21"/>
+          <w:lang w:eastAsia="fr-FR"/>
+        </w:rPr>
+        <w:t>.model</w:t>
+      </w:r>
+      <w:proofErr w:type="gramEnd"/>
+      <w:r>
+        <w:rPr>
+          <w:rFonts w:ascii="Consolas" w:eastAsia="Times New Roman" w:hAnsi="Consolas" w:cs="Times New Roman"/>
+          <w:color w:val="D4D4D4"/>
+          <w:sz w:val="21"/>
+          <w:szCs w:val="21"/>
+          <w:lang w:eastAsia="fr-FR"/>
+        </w:rPr>
+        <w:t>.stop_training</w:t>
+      </w:r>
+      <w:proofErr w:type="spellEnd"/>
+      <w:r>
+        <w:rPr>
+          <w:rFonts w:ascii="Consolas" w:eastAsia="Times New Roman" w:hAnsi="Consolas" w:cs="Times New Roman"/>
+          <w:color w:val="D4D4D4"/>
+          <w:sz w:val="21"/>
+          <w:szCs w:val="21"/>
+          <w:lang w:eastAsia="fr-FR"/>
+        </w:rPr>
+        <w:t xml:space="preserve"> = </w:t>
+      </w:r>
+      <w:r>
+        <w:rPr>
+          <w:rFonts w:ascii="Consolas" w:eastAsia="Times New Roman" w:hAnsi="Consolas" w:cs="Times New Roman"/>
+          <w:color w:val="569CD6"/>
+          <w:sz w:val="21"/>
+          <w:szCs w:val="21"/>
+          <w:lang w:eastAsia="fr-FR"/>
+        </w:rPr>
+        <w:t>True</w:t>
+      </w:r>
+    </w:p>
+    <w:p>
+      <w:pPr>
+        <w:shd w:val="clear" w:color="auto" w:fill="1E1E1E"/>
+        <w:spacing w:after="0" w:line="285" w:lineRule="atLeast"/>
+        <w:rPr>
+          <w:rFonts w:ascii="Consolas" w:eastAsia="Times New Roman" w:hAnsi="Consolas" w:cs="Times New Roman"/>
+          <w:color w:val="D4D4D4"/>
+          <w:sz w:val="21"/>
+          <w:szCs w:val="21"/>
+          <w:lang w:eastAsia="fr-FR"/>
+        </w:rPr>
+      </w:pPr>
+    </w:p>
+    <w:p>
+      <w:pPr>
+        <w:shd w:val="clear" w:color="auto" w:fill="1E1E1E"/>
+        <w:spacing w:after="0" w:line="285" w:lineRule="atLeast"/>
+        <w:rPr>
+          <w:rFonts w:ascii="Consolas" w:eastAsia="Times New Roman" w:hAnsi="Consolas" w:cs="Times New Roman"/>
+          <w:color w:val="D4D4D4"/>
+          <w:sz w:val="21"/>
+          <w:szCs w:val="21"/>
+          <w:lang w:eastAsia="fr-FR"/>
+        </w:rPr>
+      </w:pPr>
+      <w:r>
+        <w:rPr>
+          <w:rFonts w:ascii="Consolas" w:eastAsia="Times New Roman" w:hAnsi="Consolas" w:cs="Times New Roman"/>
+          <w:color w:val="6A9955"/>
+          <w:sz w:val="21"/>
+          <w:szCs w:val="21"/>
+          <w:lang w:eastAsia="fr-FR"/>
+        </w:rPr>
+        <w:t># Instantiate class</w:t>
+      </w:r>
+    </w:p>
+    <w:p>
+      <w:pPr>
+        <w:shd w:val="clear" w:color="auto" w:fill="1E1E1E"/>
+        <w:spacing w:after="0" w:line="285" w:lineRule="atLeast"/>
+        <w:rPr>
+          <w:rFonts w:ascii="Consolas" w:eastAsia="Times New Roman" w:hAnsi="Consolas" w:cs="Times New Roman"/>
+          <w:color w:val="D4D4D4"/>
+          <w:sz w:val="21"/>
+          <w:szCs w:val="21"/>
+          <w:lang w:eastAsia="fr-FR"/>
+        </w:rPr>
+      </w:pPr>
+      <w:r>
+        <w:rPr>
+          <w:rFonts w:ascii="Consolas" w:eastAsia="Times New Roman" w:hAnsi="Consolas" w:cs="Times New Roman"/>
+          <w:color w:val="D4D4D4"/>
+          <w:sz w:val="21"/>
+          <w:szCs w:val="21"/>
+          <w:lang w:eastAsia="fr-FR"/>
+        </w:rPr>
+        <w:t xml:space="preserve">callbacks = </w:t>
+      </w:r>
+      <w:proofErr w:type="spellStart"/>
+      <w:proofErr w:type="gramStart"/>
+      <w:r>
+        <w:rPr>
+          <w:rFonts w:ascii="Consolas" w:eastAsia="Times New Roman" w:hAnsi="Consolas" w:cs="Times New Roman"/>
+          <w:color w:val="D4D4D4"/>
+          <w:sz w:val="21"/>
+          <w:szCs w:val="21"/>
+          <w:lang w:eastAsia="fr-FR"/>
+        </w:rPr>
+        <w:t>myCallback</w:t>
+      </w:r>
+      <w:proofErr w:type="spellEnd"/>
+      <w:r>
+        <w:rPr>
+          <w:rFonts w:ascii="Consolas" w:eastAsia="Times New Roman" w:hAnsi="Consolas" w:cs="Times New Roman"/>
+          <w:color w:val="D4D4D4"/>
+          <w:sz w:val="21"/>
+          <w:szCs w:val="21"/>
+          <w:lang w:eastAsia="fr-FR"/>
+        </w:rPr>
+        <w:t>(</w:t>
+      </w:r>
+      <w:proofErr w:type="gramEnd"/>
+      <w:r>
+        <w:rPr>
+          <w:rFonts w:ascii="Consolas" w:eastAsia="Times New Roman" w:hAnsi="Consolas" w:cs="Times New Roman"/>
+          <w:color w:val="D4D4D4"/>
+          <w:sz w:val="21"/>
+          <w:szCs w:val="21"/>
+          <w:lang w:eastAsia="fr-FR"/>
+        </w:rPr>
+        <w:t>)</w:t>
+      </w:r>
+    </w:p>
     <w:p/>
     <w:p>
       <w:pPr>
         <w:pStyle w:val="Heading3"/>
       </w:pPr>
       <w:r>
-        <w:t>Callback</w:t>
-      </w:r>
-    </w:p>
-    <w:p>
-      <w:r>
-        <w:t xml:space="preserve">For the </w:t>
+        <w:t>Defining the model</w:t>
+      </w:r>
+      <w:r>
+        <w:t xml:space="preserve"> and compile the model</w:t>
+      </w:r>
+    </w:p>
+    <w:p>
+      <w:r>
+        <w:t xml:space="preserve">We have created our model using one rescaling layer, four </w:t>
+      </w:r>
+      <w:proofErr w:type="spellStart"/>
+      <w:r>
+        <w:t>covulsional</w:t>
+      </w:r>
+      <w:proofErr w:type="spellEnd"/>
+      <w:r>
+        <w:t xml:space="preserve"> layers, four </w:t>
+      </w:r>
+      <w:proofErr w:type="spellStart"/>
+      <w:r>
+        <w:t>maxpooling</w:t>
+      </w:r>
+      <w:proofErr w:type="spellEnd"/>
+      <w:r>
+        <w:t xml:space="preserve"> layer, one </w:t>
       </w:r>
       <w:proofErr w:type="gramStart"/>
       <w:r>
-        <w:t>resources</w:t>
+        <w:t>flatten</w:t>
       </w:r>
       <w:proofErr w:type="gramEnd"/>
       <w:r>
-        <w:t xml:space="preserve"> optimization, we have created a callback which was supposed to stop training when the accuracy will be &gt; to 97%</w:t>
-      </w:r>
-    </w:p>
-    <w:p>
-      <w:pPr>
-        <w:shd w:val="clear" w:color="auto" w:fill="1E1E1E"/>
-        <w:spacing w:after="0" w:line="285" w:lineRule="atLeast"/>
-        <w:rPr>
-          <w:rFonts w:ascii="Consolas" w:eastAsia="Times New Roman" w:hAnsi="Consolas" w:cs="Times New Roman"/>
-          <w:color w:val="D4D4D4"/>
-          <w:sz w:val="21"/>
-          <w:szCs w:val="21"/>
-          <w:lang w:eastAsia="fr-FR"/>
-        </w:rPr>
-      </w:pPr>
-      <w:r>
-        <w:rPr>
-          <w:rFonts w:ascii="Consolas" w:eastAsia="Times New Roman" w:hAnsi="Consolas" w:cs="Times New Roman"/>
-          <w:color w:val="569CD6"/>
-          <w:sz w:val="21"/>
-          <w:szCs w:val="21"/>
-          <w:lang w:eastAsia="fr-FR"/>
-        </w:rPr>
-        <w:t>class</w:t>
-      </w:r>
-      <w:r>
-        <w:rPr>
-          <w:rFonts w:ascii="Consolas" w:eastAsia="Times New Roman" w:hAnsi="Consolas" w:cs="Times New Roman"/>
-          <w:color w:val="D4D4D4"/>
-          <w:sz w:val="21"/>
-          <w:szCs w:val="21"/>
-          <w:lang w:eastAsia="fr-FR"/>
-        </w:rPr>
-        <w:t xml:space="preserve"> </w:t>
-      </w:r>
-      <w:proofErr w:type="spellStart"/>
-      <w:r>
-        <w:rPr>
-          <w:rFonts w:ascii="Consolas" w:eastAsia="Times New Roman" w:hAnsi="Consolas" w:cs="Times New Roman"/>
-          <w:color w:val="D4D4D4"/>
-          <w:sz w:val="21"/>
-          <w:szCs w:val="21"/>
-          <w:lang w:eastAsia="fr-FR"/>
-        </w:rPr>
-        <w:t>myCallback</w:t>
-      </w:r>
-      <w:proofErr w:type="spellEnd"/>
-      <w:r>
-        <w:rPr>
-          <w:rFonts w:ascii="Consolas" w:eastAsia="Times New Roman" w:hAnsi="Consolas" w:cs="Times New Roman"/>
-          <w:color w:val="D4D4D4"/>
-          <w:sz w:val="21"/>
-          <w:szCs w:val="21"/>
-          <w:lang w:eastAsia="fr-FR"/>
-        </w:rPr>
-        <w:t>(</w:t>
+        <w:t xml:space="preserve"> layer and two dense layers.</w:t>
+      </w:r>
+    </w:p>
+    <w:p>
+      <w:r>
+        <w:t xml:space="preserve">We compiled our </w:t>
+      </w:r>
+      <w:proofErr w:type="spellStart"/>
+      <w:r>
+        <w:t>moedel</w:t>
+      </w:r>
+      <w:proofErr w:type="spellEnd"/>
+      <w:r>
+        <w:t xml:space="preserve"> using the optimizer </w:t>
+      </w:r>
+      <w:proofErr w:type="spellStart"/>
+      <w:r>
+        <w:t>adam</w:t>
+      </w:r>
+      <w:proofErr w:type="spellEnd"/>
+      <w:r>
+        <w:t xml:space="preserve"> and </w:t>
+      </w:r>
+      <w:proofErr w:type="spellStart"/>
+      <w:r>
+        <w:t>SparseCategoricalCrossentropy</w:t>
+      </w:r>
+      <w:proofErr w:type="spellEnd"/>
+      <w:r>
+        <w:t xml:space="preserve"> as our loss function and used accuracy as metric</w:t>
+      </w:r>
+    </w:p>
+    <w:p>
+      <w:pPr>
+        <w:pStyle w:val="Heading3"/>
+      </w:pPr>
+      <w:r>
+        <w:t>Training and testing the model</w:t>
+      </w:r>
+    </w:p>
+    <w:p>
+      <w:r>
+        <w:t xml:space="preserve">Finally, after processing of data and training the next task is obviously testing. This is where performance of the algorithm, quality of data, and required output all appears out. From the huge dataset, collected 80 percent of the data is used for training and 20 percent of the data is reserved for testing. Training as discussed before is the process of making the machine to learn and giving it the capability to make further predictions based on the training it took. Whereas testing means already having a predefined data set with output also previously labelled and the model is tested whether it is working properly or not and is giving the right prediction or not. If maximum number of predictions are right then model will have a good accuracy percentage and is reliable to continue with otherwise better to change the model. </w:t>
+      </w:r>
+      <w:r>
+        <w:t>Also,</w:t>
+      </w:r>
+      <w:r>
+        <w:t xml:space="preserve"> further new set of inputs and the predictions made by the model will be keep on adding to the dataset, which makes dataset more powerful and accurate. We have trained our model on 30 epochs with 8 steps per epochs.</w:t>
+      </w:r>
+    </w:p>
+    <w:p>
+      <w:pPr>
+        <w:pStyle w:val="Heading3"/>
+      </w:pPr>
+      <w:r>
+        <w:t>Results</w:t>
+      </w:r>
+    </w:p>
+    <w:p>
+      <w:r>
+        <w:t>After training and testing steps, the result was pretty interesting because the model has reach 98% accuracy both on training and validation datasets.</w:t>
+      </w:r>
+    </w:p>
+    <w:p>
+      <w:pPr>
+        <w:pStyle w:val="Heading1"/>
+      </w:pPr>
+      <w:r>
+        <w:lastRenderedPageBreak/>
+        <w:t xml:space="preserve">How to use </w:t>
       </w:r>
       <w:proofErr w:type="spellStart"/>
       <w:proofErr w:type="gramStart"/>
       <w:r>
-        <w:rPr>
-          <w:rFonts w:ascii="Consolas" w:eastAsia="Times New Roman" w:hAnsi="Consolas" w:cs="Times New Roman"/>
-          <w:color w:val="D4D4D4"/>
-          <w:sz w:val="21"/>
-          <w:szCs w:val="21"/>
-          <w:lang w:eastAsia="fr-FR"/>
-        </w:rPr>
-        <w:t>tf.keras</w:t>
+        <w:t>ababathi</w:t>
+      </w:r>
+      <w:proofErr w:type="spellEnd"/>
+      <w:r>
+        <w:t xml:space="preserve"> ?</w:t>
       </w:r>
       <w:proofErr w:type="gramEnd"/>
-      <w:r>
-        <w:rPr>
-          <w:rFonts w:ascii="Consolas" w:eastAsia="Times New Roman" w:hAnsi="Consolas" w:cs="Times New Roman"/>
-          <w:color w:val="D4D4D4"/>
-          <w:sz w:val="21"/>
-          <w:szCs w:val="21"/>
-          <w:lang w:eastAsia="fr-FR"/>
-        </w:rPr>
-        <w:t>.callbacks.Callback</w:t>
-      </w:r>
-      <w:proofErr w:type="spellEnd"/>
-      <w:r>
-        <w:rPr>
-          <w:rFonts w:ascii="Consolas" w:eastAsia="Times New Roman" w:hAnsi="Consolas" w:cs="Times New Roman"/>
-          <w:color w:val="D4D4D4"/>
-          <w:sz w:val="21"/>
-          <w:szCs w:val="21"/>
-          <w:lang w:eastAsia="fr-FR"/>
-        </w:rPr>
-        <w:t>):</w:t>
-      </w:r>
-    </w:p>
-    <w:p>
-      <w:pPr>
-        <w:shd w:val="clear" w:color="auto" w:fill="1E1E1E"/>
-        <w:spacing w:after="0" w:line="285" w:lineRule="atLeast"/>
-        <w:rPr>
-          <w:rFonts w:ascii="Consolas" w:eastAsia="Times New Roman" w:hAnsi="Consolas" w:cs="Times New Roman"/>
-          <w:color w:val="D4D4D4"/>
-          <w:sz w:val="21"/>
-          <w:szCs w:val="21"/>
-          <w:lang w:eastAsia="fr-FR"/>
-        </w:rPr>
-      </w:pPr>
-      <w:r>
-        <w:rPr>
-          <w:rFonts w:ascii="Consolas" w:eastAsia="Times New Roman" w:hAnsi="Consolas" w:cs="Times New Roman"/>
-          <w:color w:val="D4D4D4"/>
-          <w:sz w:val="21"/>
-          <w:szCs w:val="21"/>
-          <w:lang w:eastAsia="fr-FR"/>
-        </w:rPr>
-        <w:t xml:space="preserve">  </w:t>
-      </w:r>
-      <w:r>
-        <w:rPr>
-          <w:rFonts w:ascii="Consolas" w:eastAsia="Times New Roman" w:hAnsi="Consolas" w:cs="Times New Roman"/>
-          <w:color w:val="569CD6"/>
-          <w:sz w:val="21"/>
-          <w:szCs w:val="21"/>
-          <w:lang w:eastAsia="fr-FR"/>
-        </w:rPr>
-        <w:t>def</w:t>
-      </w:r>
-      <w:r>
-        <w:rPr>
-          <w:rFonts w:ascii="Consolas" w:eastAsia="Times New Roman" w:hAnsi="Consolas" w:cs="Times New Roman"/>
-          <w:color w:val="D4D4D4"/>
-          <w:sz w:val="21"/>
-          <w:szCs w:val="21"/>
-          <w:lang w:eastAsia="fr-FR"/>
-        </w:rPr>
-        <w:t xml:space="preserve"> </w:t>
-      </w:r>
-      <w:proofErr w:type="spellStart"/>
-      <w:r>
-        <w:rPr>
-          <w:rFonts w:ascii="Consolas" w:eastAsia="Times New Roman" w:hAnsi="Consolas" w:cs="Times New Roman"/>
-          <w:color w:val="D4D4D4"/>
-          <w:sz w:val="21"/>
-          <w:szCs w:val="21"/>
-          <w:lang w:eastAsia="fr-FR"/>
-        </w:rPr>
-        <w:t>on_epoch_</w:t>
-      </w:r>
-      <w:proofErr w:type="gramStart"/>
-      <w:r>
-        <w:rPr>
-          <w:rFonts w:ascii="Consolas" w:eastAsia="Times New Roman" w:hAnsi="Consolas" w:cs="Times New Roman"/>
-          <w:color w:val="D4D4D4"/>
-          <w:sz w:val="21"/>
-          <w:szCs w:val="21"/>
-          <w:lang w:eastAsia="fr-FR"/>
-        </w:rPr>
-        <w:t>end</w:t>
-      </w:r>
-      <w:proofErr w:type="spellEnd"/>
-      <w:r>
-        <w:rPr>
-          <w:rFonts w:ascii="Consolas" w:eastAsia="Times New Roman" w:hAnsi="Consolas" w:cs="Times New Roman"/>
-          <w:color w:val="D4D4D4"/>
-          <w:sz w:val="21"/>
-          <w:szCs w:val="21"/>
-          <w:lang w:eastAsia="fr-FR"/>
-        </w:rPr>
-        <w:t>(</w:t>
-      </w:r>
-      <w:proofErr w:type="gramEnd"/>
-      <w:r>
-        <w:rPr>
-          <w:rFonts w:ascii="Consolas" w:eastAsia="Times New Roman" w:hAnsi="Consolas" w:cs="Times New Roman"/>
-          <w:color w:val="D4D4D4"/>
-          <w:sz w:val="21"/>
-          <w:szCs w:val="21"/>
-          <w:lang w:eastAsia="fr-FR"/>
-        </w:rPr>
-        <w:t>self, epoch, logs={}):</w:t>
-      </w:r>
-    </w:p>
-    <w:p>
-      <w:pPr>
-        <w:shd w:val="clear" w:color="auto" w:fill="1E1E1E"/>
-        <w:spacing w:after="0" w:line="285" w:lineRule="atLeast"/>
-        <w:rPr>
-          <w:rFonts w:ascii="Consolas" w:eastAsia="Times New Roman" w:hAnsi="Consolas" w:cs="Times New Roman"/>
-          <w:color w:val="D4D4D4"/>
-          <w:sz w:val="21"/>
-          <w:szCs w:val="21"/>
-          <w:lang w:eastAsia="fr-FR"/>
-        </w:rPr>
-      </w:pPr>
-      <w:r>
-        <w:rPr>
-          <w:rFonts w:ascii="Consolas" w:eastAsia="Times New Roman" w:hAnsi="Consolas" w:cs="Times New Roman"/>
-          <w:color w:val="D4D4D4"/>
-          <w:sz w:val="21"/>
-          <w:szCs w:val="21"/>
-          <w:lang w:eastAsia="fr-FR"/>
-        </w:rPr>
-        <w:t xml:space="preserve">    </w:t>
-      </w:r>
-      <w:r>
-        <w:rPr>
-          <w:rFonts w:ascii="Consolas" w:eastAsia="Times New Roman" w:hAnsi="Consolas" w:cs="Times New Roman"/>
-          <w:color w:val="6A9955"/>
-          <w:sz w:val="21"/>
-          <w:szCs w:val="21"/>
-          <w:lang w:eastAsia="fr-FR"/>
-        </w:rPr>
-        <w:t># Check accuracy</w:t>
-      </w:r>
-    </w:p>
-    <w:p>
-      <w:pPr>
-        <w:shd w:val="clear" w:color="auto" w:fill="1E1E1E"/>
-        <w:spacing w:after="0" w:line="285" w:lineRule="atLeast"/>
-        <w:rPr>
-          <w:rFonts w:ascii="Consolas" w:eastAsia="Times New Roman" w:hAnsi="Consolas" w:cs="Times New Roman"/>
-          <w:color w:val="D4D4D4"/>
-          <w:sz w:val="21"/>
-          <w:szCs w:val="21"/>
-          <w:lang w:eastAsia="fr-FR"/>
-        </w:rPr>
-      </w:pPr>
-      <w:r>
-        <w:rPr>
-          <w:rFonts w:ascii="Consolas" w:eastAsia="Times New Roman" w:hAnsi="Consolas" w:cs="Times New Roman"/>
-          <w:color w:val="D4D4D4"/>
-          <w:sz w:val="21"/>
-          <w:szCs w:val="21"/>
-          <w:lang w:eastAsia="fr-FR"/>
-        </w:rPr>
-        <w:t xml:space="preserve">    </w:t>
-      </w:r>
-      <w:r>
-        <w:rPr>
-          <w:rFonts w:ascii="Consolas" w:eastAsia="Times New Roman" w:hAnsi="Consolas" w:cs="Times New Roman"/>
-          <w:color w:val="569CD6"/>
-          <w:sz w:val="21"/>
-          <w:szCs w:val="21"/>
-          <w:lang w:eastAsia="fr-FR"/>
-        </w:rPr>
-        <w:t>if</w:t>
-      </w:r>
-      <w:r>
-        <w:rPr>
-          <w:rFonts w:ascii="Consolas" w:eastAsia="Times New Roman" w:hAnsi="Consolas" w:cs="Times New Roman"/>
-          <w:color w:val="D4D4D4"/>
-          <w:sz w:val="21"/>
-          <w:szCs w:val="21"/>
-          <w:lang w:eastAsia="fr-FR"/>
-        </w:rPr>
-        <w:t>(</w:t>
-      </w:r>
-      <w:proofErr w:type="spellStart"/>
-      <w:r>
-        <w:rPr>
-          <w:rFonts w:ascii="Consolas" w:eastAsia="Times New Roman" w:hAnsi="Consolas" w:cs="Times New Roman"/>
-          <w:color w:val="D4D4D4"/>
-          <w:sz w:val="21"/>
-          <w:szCs w:val="21"/>
-          <w:lang w:eastAsia="fr-FR"/>
-        </w:rPr>
-        <w:t>logs.get</w:t>
-      </w:r>
-      <w:proofErr w:type="spellEnd"/>
-      <w:r>
-        <w:rPr>
-          <w:rFonts w:ascii="Consolas" w:eastAsia="Times New Roman" w:hAnsi="Consolas" w:cs="Times New Roman"/>
-          <w:color w:val="D4D4D4"/>
-          <w:sz w:val="21"/>
-          <w:szCs w:val="21"/>
-          <w:lang w:eastAsia="fr-FR"/>
-        </w:rPr>
-        <w:t>(</w:t>
-      </w:r>
-      <w:r>
-        <w:rPr>
-          <w:rFonts w:ascii="Consolas" w:eastAsia="Times New Roman" w:hAnsi="Consolas" w:cs="Times New Roman"/>
-          <w:color w:val="CE9178"/>
-          <w:sz w:val="21"/>
-          <w:szCs w:val="21"/>
-          <w:lang w:eastAsia="fr-FR"/>
-        </w:rPr>
-        <w:t>'accuracy'</w:t>
-      </w:r>
-      <w:r>
-        <w:rPr>
-          <w:rFonts w:ascii="Consolas" w:eastAsia="Times New Roman" w:hAnsi="Consolas" w:cs="Times New Roman"/>
-          <w:color w:val="D4D4D4"/>
-          <w:sz w:val="21"/>
-          <w:szCs w:val="21"/>
-          <w:lang w:eastAsia="fr-FR"/>
-        </w:rPr>
-        <w:t xml:space="preserve">) &gt; </w:t>
-      </w:r>
-      <w:r>
-        <w:rPr>
-          <w:rFonts w:ascii="Consolas" w:eastAsia="Times New Roman" w:hAnsi="Consolas" w:cs="Times New Roman"/>
-          <w:color w:val="B5CEA8"/>
-          <w:sz w:val="21"/>
-          <w:szCs w:val="21"/>
-          <w:lang w:eastAsia="fr-FR"/>
-        </w:rPr>
-        <w:t>0.975</w:t>
-      </w:r>
-      <w:r>
-        <w:rPr>
-          <w:rFonts w:ascii="Consolas" w:eastAsia="Times New Roman" w:hAnsi="Consolas" w:cs="Times New Roman"/>
-          <w:color w:val="D4D4D4"/>
-          <w:sz w:val="21"/>
-          <w:szCs w:val="21"/>
-          <w:lang w:eastAsia="fr-FR"/>
-        </w:rPr>
-        <w:t>):</w:t>
-      </w:r>
-    </w:p>
-    <w:p>
-      <w:pPr>
-        <w:shd w:val="clear" w:color="auto" w:fill="1E1E1E"/>
-        <w:spacing w:after="0" w:line="285" w:lineRule="atLeast"/>
-        <w:rPr>
-          <w:rFonts w:ascii="Consolas" w:eastAsia="Times New Roman" w:hAnsi="Consolas" w:cs="Times New Roman"/>
-          <w:color w:val="D4D4D4"/>
-          <w:sz w:val="21"/>
-          <w:szCs w:val="21"/>
-          <w:lang w:eastAsia="fr-FR"/>
-        </w:rPr>
-      </w:pPr>
-    </w:p>
-    <w:p>
-      <w:pPr>
-        <w:shd w:val="clear" w:color="auto" w:fill="1E1E1E"/>
-        <w:spacing w:after="0" w:line="285" w:lineRule="atLeast"/>
-        <w:rPr>
-          <w:rFonts w:ascii="Consolas" w:eastAsia="Times New Roman" w:hAnsi="Consolas" w:cs="Times New Roman"/>
-          <w:color w:val="D4D4D4"/>
-          <w:sz w:val="21"/>
-          <w:szCs w:val="21"/>
-          <w:lang w:eastAsia="fr-FR"/>
-        </w:rPr>
-      </w:pPr>
-      <w:r>
-        <w:rPr>
-          <w:rFonts w:ascii="Consolas" w:eastAsia="Times New Roman" w:hAnsi="Consolas" w:cs="Times New Roman"/>
-          <w:color w:val="D4D4D4"/>
-          <w:sz w:val="21"/>
-          <w:szCs w:val="21"/>
-          <w:lang w:eastAsia="fr-FR"/>
-        </w:rPr>
-        <w:t xml:space="preserve">      </w:t>
-      </w:r>
-      <w:r>
-        <w:rPr>
-          <w:rFonts w:ascii="Consolas" w:eastAsia="Times New Roman" w:hAnsi="Consolas" w:cs="Times New Roman"/>
-          <w:color w:val="6A9955"/>
-          <w:sz w:val="21"/>
-          <w:szCs w:val="21"/>
-          <w:lang w:eastAsia="fr-FR"/>
-        </w:rPr>
-        <w:t># Stop if threshold is met</w:t>
-      </w:r>
-    </w:p>
-    <w:p>
-      <w:pPr>
-        <w:shd w:val="clear" w:color="auto" w:fill="1E1E1E"/>
-        <w:spacing w:after="0" w:line="285" w:lineRule="atLeast"/>
-        <w:rPr>
-          <w:rFonts w:ascii="Consolas" w:eastAsia="Times New Roman" w:hAnsi="Consolas" w:cs="Times New Roman"/>
-          <w:color w:val="D4D4D4"/>
-          <w:sz w:val="21"/>
-          <w:szCs w:val="21"/>
-          <w:lang w:eastAsia="fr-FR"/>
-        </w:rPr>
-      </w:pPr>
-      <w:r>
-        <w:rPr>
-          <w:rFonts w:ascii="Consolas" w:eastAsia="Times New Roman" w:hAnsi="Consolas" w:cs="Times New Roman"/>
-          <w:color w:val="D4D4D4"/>
-          <w:sz w:val="21"/>
-          <w:szCs w:val="21"/>
-          <w:lang w:eastAsia="fr-FR"/>
-        </w:rPr>
-        <w:t xml:space="preserve">      </w:t>
-      </w:r>
-      <w:proofErr w:type="gramStart"/>
-      <w:r>
-        <w:rPr>
-          <w:rFonts w:ascii="Consolas" w:eastAsia="Times New Roman" w:hAnsi="Consolas" w:cs="Times New Roman"/>
-          <w:color w:val="D4D4D4"/>
-          <w:sz w:val="21"/>
-          <w:szCs w:val="21"/>
-          <w:lang w:eastAsia="fr-FR"/>
-        </w:rPr>
-        <w:t>print(</w:t>
-      </w:r>
-      <w:proofErr w:type="gramEnd"/>
-      <w:r>
-        <w:rPr>
-          <w:rFonts w:ascii="Consolas" w:eastAsia="Times New Roman" w:hAnsi="Consolas" w:cs="Times New Roman"/>
-          <w:color w:val="CE9178"/>
-          <w:sz w:val="21"/>
-          <w:szCs w:val="21"/>
-          <w:lang w:eastAsia="fr-FR"/>
-        </w:rPr>
-        <w:t>"\</w:t>
-      </w:r>
-      <w:proofErr w:type="spellStart"/>
-      <w:r>
-        <w:rPr>
-          <w:rFonts w:ascii="Consolas" w:eastAsia="Times New Roman" w:hAnsi="Consolas" w:cs="Times New Roman"/>
-          <w:color w:val="CE9178"/>
-          <w:sz w:val="21"/>
-          <w:szCs w:val="21"/>
-          <w:lang w:eastAsia="fr-FR"/>
-        </w:rPr>
-        <w:t>nAccuracy</w:t>
-      </w:r>
-      <w:proofErr w:type="spellEnd"/>
-      <w:r>
-        <w:rPr>
-          <w:rFonts w:ascii="Consolas" w:eastAsia="Times New Roman" w:hAnsi="Consolas" w:cs="Times New Roman"/>
-          <w:color w:val="CE9178"/>
-          <w:sz w:val="21"/>
-          <w:szCs w:val="21"/>
-          <w:lang w:eastAsia="fr-FR"/>
-        </w:rPr>
-        <w:t xml:space="preserve"> is about 97% so cancelling training!"</w:t>
-      </w:r>
-      <w:r>
-        <w:rPr>
-          <w:rFonts w:ascii="Consolas" w:eastAsia="Times New Roman" w:hAnsi="Consolas" w:cs="Times New Roman"/>
-          <w:color w:val="D4D4D4"/>
-          <w:sz w:val="21"/>
-          <w:szCs w:val="21"/>
-          <w:lang w:eastAsia="fr-FR"/>
-        </w:rPr>
-        <w:t>)</w:t>
-      </w:r>
-    </w:p>
-    <w:p>
-      <w:pPr>
-        <w:shd w:val="clear" w:color="auto" w:fill="1E1E1E"/>
-        <w:spacing w:after="0" w:line="285" w:lineRule="atLeast"/>
-        <w:rPr>
-          <w:rFonts w:ascii="Consolas" w:eastAsia="Times New Roman" w:hAnsi="Consolas" w:cs="Times New Roman"/>
-          <w:color w:val="D4D4D4"/>
-          <w:sz w:val="21"/>
-          <w:szCs w:val="21"/>
-          <w:lang w:eastAsia="fr-FR"/>
-        </w:rPr>
-      </w:pPr>
-      <w:r>
-        <w:rPr>
-          <w:rFonts w:ascii="Consolas" w:eastAsia="Times New Roman" w:hAnsi="Consolas" w:cs="Times New Roman"/>
-          <w:color w:val="D4D4D4"/>
-          <w:sz w:val="21"/>
-          <w:szCs w:val="21"/>
-          <w:lang w:eastAsia="fr-FR"/>
-        </w:rPr>
-        <w:t xml:space="preserve">      </w:t>
-      </w:r>
-      <w:proofErr w:type="spellStart"/>
-      <w:proofErr w:type="gramStart"/>
-      <w:r>
-        <w:rPr>
-          <w:rFonts w:ascii="Consolas" w:eastAsia="Times New Roman" w:hAnsi="Consolas" w:cs="Times New Roman"/>
-          <w:color w:val="569CD6"/>
-          <w:sz w:val="21"/>
-          <w:szCs w:val="21"/>
-          <w:lang w:eastAsia="fr-FR"/>
-        </w:rPr>
-        <w:t>self</w:t>
-      </w:r>
-      <w:r>
-        <w:rPr>
-          <w:rFonts w:ascii="Consolas" w:eastAsia="Times New Roman" w:hAnsi="Consolas" w:cs="Times New Roman"/>
-          <w:color w:val="D4D4D4"/>
-          <w:sz w:val="21"/>
-          <w:szCs w:val="21"/>
-          <w:lang w:eastAsia="fr-FR"/>
-        </w:rPr>
-        <w:t>.model</w:t>
-      </w:r>
-      <w:proofErr w:type="gramEnd"/>
-      <w:r>
-        <w:rPr>
-          <w:rFonts w:ascii="Consolas" w:eastAsia="Times New Roman" w:hAnsi="Consolas" w:cs="Times New Roman"/>
-          <w:color w:val="D4D4D4"/>
-          <w:sz w:val="21"/>
-          <w:szCs w:val="21"/>
-          <w:lang w:eastAsia="fr-FR"/>
-        </w:rPr>
-        <w:t>.stop_training</w:t>
-      </w:r>
-      <w:proofErr w:type="spellEnd"/>
-      <w:r>
-        <w:rPr>
-          <w:rFonts w:ascii="Consolas" w:eastAsia="Times New Roman" w:hAnsi="Consolas" w:cs="Times New Roman"/>
-          <w:color w:val="D4D4D4"/>
-          <w:sz w:val="21"/>
-          <w:szCs w:val="21"/>
-          <w:lang w:eastAsia="fr-FR"/>
-        </w:rPr>
-        <w:t xml:space="preserve"> = </w:t>
-      </w:r>
-      <w:r>
-        <w:rPr>
-          <w:rFonts w:ascii="Consolas" w:eastAsia="Times New Roman" w:hAnsi="Consolas" w:cs="Times New Roman"/>
-          <w:color w:val="569CD6"/>
-          <w:sz w:val="21"/>
-          <w:szCs w:val="21"/>
-          <w:lang w:eastAsia="fr-FR"/>
-        </w:rPr>
-        <w:t>True</w:t>
-      </w:r>
-    </w:p>
-    <w:p>
-      <w:pPr>
-        <w:shd w:val="clear" w:color="auto" w:fill="1E1E1E"/>
-        <w:spacing w:after="0" w:line="285" w:lineRule="atLeast"/>
-        <w:rPr>
-          <w:rFonts w:ascii="Consolas" w:eastAsia="Times New Roman" w:hAnsi="Consolas" w:cs="Times New Roman"/>
-          <w:color w:val="D4D4D4"/>
-          <w:sz w:val="21"/>
-          <w:szCs w:val="21"/>
-          <w:lang w:eastAsia="fr-FR"/>
-        </w:rPr>
-      </w:pPr>
-    </w:p>
-    <w:p>
-      <w:pPr>
-        <w:shd w:val="clear" w:color="auto" w:fill="1E1E1E"/>
-        <w:spacing w:after="0" w:line="285" w:lineRule="atLeast"/>
-        <w:rPr>
-          <w:rFonts w:ascii="Consolas" w:eastAsia="Times New Roman" w:hAnsi="Consolas" w:cs="Times New Roman"/>
-          <w:color w:val="D4D4D4"/>
-          <w:sz w:val="21"/>
-          <w:szCs w:val="21"/>
-          <w:lang w:eastAsia="fr-FR"/>
-        </w:rPr>
-      </w:pPr>
-      <w:r>
-        <w:rPr>
-          <w:rFonts w:ascii="Consolas" w:eastAsia="Times New Roman" w:hAnsi="Consolas" w:cs="Times New Roman"/>
-          <w:color w:val="6A9955"/>
-          <w:sz w:val="21"/>
-          <w:szCs w:val="21"/>
-          <w:lang w:eastAsia="fr-FR"/>
-        </w:rPr>
-        <w:t># Instantiate class</w:t>
-      </w:r>
-    </w:p>
-    <w:p>
-      <w:pPr>
-        <w:shd w:val="clear" w:color="auto" w:fill="1E1E1E"/>
-        <w:spacing w:after="0" w:line="285" w:lineRule="atLeast"/>
-        <w:rPr>
-          <w:rFonts w:ascii="Consolas" w:eastAsia="Times New Roman" w:hAnsi="Consolas" w:cs="Times New Roman"/>
-          <w:color w:val="D4D4D4"/>
-          <w:sz w:val="21"/>
-          <w:szCs w:val="21"/>
-          <w:lang w:val="fr-FR" w:eastAsia="fr-FR"/>
-        </w:rPr>
-      </w:pPr>
-      <w:proofErr w:type="gramStart"/>
-      <w:r>
-        <w:rPr>
-          <w:rFonts w:ascii="Consolas" w:eastAsia="Times New Roman" w:hAnsi="Consolas" w:cs="Times New Roman"/>
-          <w:color w:val="D4D4D4"/>
-          <w:sz w:val="21"/>
-          <w:szCs w:val="21"/>
-          <w:lang w:val="fr-FR" w:eastAsia="fr-FR"/>
-        </w:rPr>
-        <w:t>callbacks</w:t>
-      </w:r>
-      <w:proofErr w:type="gramEnd"/>
-      <w:r>
-        <w:rPr>
-          <w:rFonts w:ascii="Consolas" w:eastAsia="Times New Roman" w:hAnsi="Consolas" w:cs="Times New Roman"/>
-          <w:color w:val="D4D4D4"/>
-          <w:sz w:val="21"/>
-          <w:szCs w:val="21"/>
-          <w:lang w:val="fr-FR" w:eastAsia="fr-FR"/>
-        </w:rPr>
-        <w:t xml:space="preserve"> = </w:t>
-      </w:r>
-      <w:proofErr w:type="spellStart"/>
-      <w:r>
-        <w:rPr>
-          <w:rFonts w:ascii="Consolas" w:eastAsia="Times New Roman" w:hAnsi="Consolas" w:cs="Times New Roman"/>
-          <w:color w:val="D4D4D4"/>
-          <w:sz w:val="21"/>
-          <w:szCs w:val="21"/>
-          <w:lang w:val="fr-FR" w:eastAsia="fr-FR"/>
-        </w:rPr>
-        <w:t>myCallback</w:t>
-      </w:r>
-      <w:proofErr w:type="spellEnd"/>
-      <w:r>
-        <w:rPr>
-          <w:rFonts w:ascii="Consolas" w:eastAsia="Times New Roman" w:hAnsi="Consolas" w:cs="Times New Roman"/>
-          <w:color w:val="D4D4D4"/>
-          <w:sz w:val="21"/>
-          <w:szCs w:val="21"/>
-          <w:lang w:val="fr-FR" w:eastAsia="fr-FR"/>
-        </w:rPr>
-        <w:t>()</w:t>
-      </w:r>
-    </w:p>
-    <w:p/>
-    <w:p>
-      <w:pPr>
-        <w:pStyle w:val="Heading3"/>
-      </w:pPr>
-      <w:r>
-        <w:t>Defining the model</w:t>
-      </w:r>
-      <w:r>
-        <w:t xml:space="preserve"> and compile the model</w:t>
-      </w:r>
-    </w:p>
-    <w:p>
-      <w:r>
-        <w:t xml:space="preserve">We have created our model using one rescaling layer, four </w:t>
-      </w:r>
-      <w:proofErr w:type="spellStart"/>
-      <w:r>
-        <w:t>covulsional</w:t>
-      </w:r>
-      <w:proofErr w:type="spellEnd"/>
-      <w:r>
-        <w:t xml:space="preserve"> layers, four </w:t>
-      </w:r>
-      <w:proofErr w:type="spellStart"/>
-      <w:r>
-        <w:t>maxpooling</w:t>
-      </w:r>
-      <w:proofErr w:type="spellEnd"/>
-      <w:r>
-        <w:t xml:space="preserve"> layer, one </w:t>
-      </w:r>
-      <w:proofErr w:type="gramStart"/>
-      <w:r>
-        <w:t>flatten</w:t>
-      </w:r>
-      <w:proofErr w:type="gramEnd"/>
-      <w:r>
-        <w:t xml:space="preserve"> layer and two dense layers.</w:t>
-      </w:r>
-    </w:p>
-    <w:p>
-      <w:r>
-        <w:t xml:space="preserve">We compiled our </w:t>
-      </w:r>
-      <w:proofErr w:type="spellStart"/>
-      <w:r>
-        <w:t>moedel</w:t>
-      </w:r>
-      <w:proofErr w:type="spellEnd"/>
-      <w:r>
-        <w:t xml:space="preserve"> using the optimizer </w:t>
-      </w:r>
-      <w:proofErr w:type="spellStart"/>
-      <w:r>
-        <w:t>adam</w:t>
-      </w:r>
-      <w:proofErr w:type="spellEnd"/>
-      <w:r>
-        <w:t xml:space="preserve"> and </w:t>
-      </w:r>
-      <w:proofErr w:type="spellStart"/>
-      <w:r>
-        <w:t>SparseCategoricalCrossentropy</w:t>
-      </w:r>
-      <w:proofErr w:type="spellEnd"/>
-      <w:r>
-        <w:t xml:space="preserve"> as our loss function and used accuracy as metric</w:t>
-      </w:r>
-    </w:p>
-    <w:p>
-      <w:pPr>
-        <w:pStyle w:val="Heading3"/>
-      </w:pPr>
-      <w:r>
-        <w:t>Training and testing the model</w:t>
-      </w:r>
-    </w:p>
-    <w:p>
-      <w:r>
-        <w:t>Finally, after processing of data and training the next task is obviously testing. This</w:t>
-      </w:r>
-      <w:r>
-        <w:t xml:space="preserve"> </w:t>
-      </w:r>
-      <w:r>
-        <w:t>is where performance of the algorithm, quality of data, and required output all</w:t>
-      </w:r>
-      <w:r>
-        <w:t xml:space="preserve"> </w:t>
-      </w:r>
-      <w:r>
-        <w:t>appears out. From the huge dataset, collected 80 percent of the data is used for training</w:t>
-      </w:r>
-      <w:r>
-        <w:t xml:space="preserve"> </w:t>
-      </w:r>
-      <w:r>
-        <w:t>and 20 percent of the data is reserved for testing. Training as discussed before is the</w:t>
-      </w:r>
-      <w:r>
-        <w:t xml:space="preserve"> </w:t>
-      </w:r>
-      <w:r>
-        <w:t>process of making the machine to learn and giving it the capability to make further</w:t>
-      </w:r>
-      <w:r>
-        <w:t xml:space="preserve"> </w:t>
-      </w:r>
-      <w:r>
-        <w:t>predictions based on the training it took. Whereas testing means already having a</w:t>
-      </w:r>
-      <w:r>
-        <w:t xml:space="preserve"> </w:t>
-      </w:r>
-      <w:r>
-        <w:t>predefined data set with output also previously labelled and the model is tested whether it</w:t>
-      </w:r>
-      <w:r>
-        <w:t xml:space="preserve"> </w:t>
-      </w:r>
-      <w:r>
-        <w:t>is working properly or not and is giving the right prediction or not. If maximum number</w:t>
-      </w:r>
-      <w:r>
-        <w:t xml:space="preserve"> </w:t>
-      </w:r>
-      <w:r>
-        <w:t>of predictions are right then model will have a good accuracy percentage and is reliable to</w:t>
-      </w:r>
-      <w:r>
-        <w:t xml:space="preserve"> </w:t>
-      </w:r>
-      <w:r>
-        <w:t>continue with otherwise better to change the model.</w:t>
-      </w:r>
-      <w:r>
-        <w:t xml:space="preserve"> </w:t>
-      </w:r>
-      <w:r>
-        <w:t>Also,</w:t>
-      </w:r>
-      <w:r>
-        <w:t xml:space="preserve"> further new set of inputs and the predictions made by the model will be keep</w:t>
-      </w:r>
-      <w:r>
-        <w:t xml:space="preserve"> </w:t>
-      </w:r>
-      <w:r>
-        <w:t>on adding to the dataset, which makes dataset more powerful and accurate</w:t>
-      </w:r>
-      <w:r>
-        <w:t>. We have trained our model on 30 epochs with 8 steps per epochs.</w:t>
-      </w:r>
-    </w:p>
-    <w:p>
-      <w:pPr>
-        <w:pStyle w:val="Heading3"/>
-      </w:pPr>
-      <w:r>
-        <w:t>Results</w:t>
-      </w:r>
-    </w:p>
-    <w:p>
-      <w:r>
-        <w:t>After training and testing steps, the result was pretty interesting because the model has reach 98% accuracy both on training and validation datasets.</w:t>
-      </w:r>
+    </w:p>
+    <w:p>
+      <w:pPr>
+        <w:rPr>
+          <w:lang w:val="fr-FR"/>
+        </w:rPr>
+      </w:pPr>
+      <w:r>
+        <w:rPr>
+          <w:lang w:val="fr-FR"/>
+        </w:rPr>
+        <w:t>Lorsque vous êtes sur l</w:t>
+      </w:r>
+      <w:r>
+        <w:rPr>
+          <w:lang w:val="fr-FR"/>
+        </w:rPr>
+        <w:t xml:space="preserve">a plateforme, vous pouvez soit scroller vers la section de classification, soit cliquer sur le bouton « image classifier » de la </w:t>
+      </w:r>
+      <w:proofErr w:type="spellStart"/>
+      <w:r>
+        <w:rPr>
+          <w:lang w:val="fr-FR"/>
+        </w:rPr>
+        <w:t>navbar</w:t>
+      </w:r>
+      <w:proofErr w:type="spellEnd"/>
+      <w:r>
+        <w:rPr>
+          <w:lang w:val="fr-FR"/>
+        </w:rPr>
+        <w:t xml:space="preserve"> pour vous y rendre instantanément </w:t>
+      </w:r>
+    </w:p>
+    <w:p>
+      <w:pPr>
+        <w:rPr>
+          <w:lang w:val="fr-FR"/>
+        </w:rPr>
+      </w:pPr>
+      <w:r>
+        <w:rPr>
+          <w:noProof/>
+        </w:rPr>
+        <mc:AlternateContent>
+          <mc:Choice Requires="wps">
+            <w:drawing>
+              <wp:anchor distT="0" distB="0" distL="114300" distR="114300" simplePos="0" relativeHeight="251659264" behindDoc="0" locked="0" layoutInCell="1" allowOverlap="1" wp14:anchorId="1D72BA0B" wp14:editId="07E076C6">
+                <wp:simplePos x="0" y="0"/>
+                <wp:positionH relativeFrom="column">
+                  <wp:posOffset>5119342</wp:posOffset>
+                </wp:positionH>
+                <wp:positionV relativeFrom="paragraph">
+                  <wp:posOffset>509822</wp:posOffset>
+                </wp:positionV>
+                <wp:extent cx="1304014" cy="1701579"/>
+                <wp:effectExtent l="38100" t="38100" r="29845" b="32385"/>
+                <wp:wrapNone/>
+                <wp:docPr id="4" name="Straight Arrow Connector 4"/>
+                <wp:cNvGraphicFramePr/>
+                <a:graphic xmlns:a="http://schemas.openxmlformats.org/drawingml/2006/main">
+                  <a:graphicData uri="http://schemas.microsoft.com/office/word/2010/wordprocessingShape">
+                    <wps:wsp>
+                      <wps:cNvCnPr/>
+                      <wps:spPr>
+                        <a:xfrm flipH="1" flipV="1">
+                          <a:off x="0" y="0"/>
+                          <a:ext cx="1304014" cy="1701579"/>
+                        </a:xfrm>
+                        <a:prstGeom prst="straightConnector1">
+                          <a:avLst/>
+                        </a:prstGeom>
+                        <a:ln>
+                          <a:tailEnd type="triangle"/>
+                        </a:ln>
+                      </wps:spPr>
+                      <wps:style>
+                        <a:lnRef idx="1">
+                          <a:schemeClr val="accent5"/>
+                        </a:lnRef>
+                        <a:fillRef idx="0">
+                          <a:schemeClr val="accent5"/>
+                        </a:fillRef>
+                        <a:effectRef idx="0">
+                          <a:schemeClr val="accent5"/>
+                        </a:effectRef>
+                        <a:fontRef idx="minor">
+                          <a:schemeClr val="tx1"/>
+                        </a:fontRef>
+                      </wps:style>
+                      <wps:bodyPr/>
+                    </wps:wsp>
+                  </a:graphicData>
+                </a:graphic>
+              </wp:anchor>
+            </w:drawing>
+          </mc:Choice>
+          <mc:Fallback>
+            <w:pict>
+              <v:shapetype w14:anchorId="64F025D1" id="_x0000_t32" coordsize="21600,21600" o:spt="32" o:oned="t" path="m,l21600,21600e" filled="f">
+                <v:path arrowok="t" fillok="f" o:connecttype="none"/>
+                <o:lock v:ext="edit" shapetype="t"/>
+              </v:shapetype>
+              <v:shape id="Straight Arrow Connector 4" o:spid="_x0000_s1026" type="#_x0000_t32" style="position:absolute;margin-left:403.1pt;margin-top:40.15pt;width:102.7pt;height:134pt;flip:x y;z-index:251659264;visibility:visible;mso-wrap-style:square;mso-wrap-distance-left:9pt;mso-wrap-distance-top:0;mso-wrap-distance-right:9pt;mso-wrap-distance-bottom:0;mso-position-horizontal:absolute;mso-position-horizontal-relative:text;mso-position-vertical:absolute;mso-position-vertical-relative:text" o:gfxdata="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" strokecolor="#5b9bd5 [3208]" strokeweight=".5pt">
+                <v:stroke endarrow="block" joinstyle="miter"/>
+              </v:shape>
+            </w:pict>
+          </mc:Fallback>
+        </mc:AlternateContent>
+      </w:r>
+      <w:r>
+        <w:rPr>
+          <w:noProof/>
+        </w:rPr>
+        <w:drawing>
+          <wp:inline distT="0" distB="0" distL="0" distR="0" wp14:anchorId="4B65C2D8" wp14:editId="5E0E819F">
+            <wp:extent cx="5972810" cy="3266440"/>
+            <wp:effectExtent l="0" t="0" r="8890" b="0"/>
+            <wp:docPr id="1" name="Picture 1"/>
+            <wp:cNvGraphicFramePr>
+              <a:graphicFrameLocks xmlns:a="http://schemas.openxmlformats.org/drawingml/2006/main" noChangeAspect="1"/>
+            </wp:cNvGraphicFramePr>
+            <a:graphic xmlns:a="http://schemas.openxmlformats.org/drawingml/2006/main">
+              <a:graphicData uri="http://schemas.openxmlformats.org/drawingml/2006/picture">
+                <pic:pic xmlns:pic="http://schemas.openxmlformats.org/drawingml/2006/picture">
+                  <pic:nvPicPr>
+                    <pic:cNvPr id="1" name=""/>
+                    <pic:cNvPicPr/>
+                  </pic:nvPicPr>
+                  <pic:blipFill>
+                    <a:blip r:embed="rId7"/>
+                    <a:stretch>
+                      <a:fillRect/>
+                    </a:stretch>
+                  </pic:blipFill>
+                  <pic:spPr>
+                    <a:xfrm>
+                      <a:off x="0" y="0"/>
+                      <a:ext cx="5972810" cy="3266440"/>
+                    </a:xfrm>
+                    <a:prstGeom prst="rect">
+                      <a:avLst/>
+                    </a:prstGeom>
+                  </pic:spPr>
+                </pic:pic>
+              </a:graphicData>
+            </a:graphic>
+          </wp:inline>
+        </w:drawing>
+      </w:r>
+    </w:p>
+    <w:p>
+      <w:pPr>
+        <w:rPr>
+          <w:lang w:val="fr-FR"/>
+        </w:rPr>
+      </w:pPr>
     </w:p>
     <w:sectPr>
       <w:pgSz w:w="12240" w:h="15840"/>
